--- a/Deliverable-4.docx
+++ b/Deliverable-4.docx
@@ -131,11 +131,52 @@
     </w:p>
     <w:p>
       <w:pPr>
+        <w:ind w:firstLine="720"/>
         <w:rPr>
           <w:sz w:val="24"/>
           <w:szCs w:val="24"/>
         </w:rPr>
       </w:pPr>
+      <w:r>
+        <w:rPr>
+          <w:sz w:val="24"/>
+          <w:szCs w:val="24"/>
+        </w:rPr>
+        <w:lastRenderedPageBreak/>
+        <w:t xml:space="preserve">The first problem that occurred during the course of this project was understanding how to use Katalon in the first place. We wrote test cases that passed for 2 requirements before realizing that we hadn’t actually added any steps to the test case we were running. This resulted in a bit of backtracking. </w:t>
+      </w:r>
+    </w:p>
+    <w:p>
+      <w:pPr>
+        <w:ind w:firstLine="720"/>
+        <w:rPr>
+          <w:sz w:val="24"/>
+          <w:szCs w:val="24"/>
+        </w:rPr>
+      </w:pPr>
+      <w:r>
+        <w:rPr>
+          <w:sz w:val="24"/>
+          <w:szCs w:val="24"/>
+        </w:rPr>
+        <w:t xml:space="preserve">Next was learning what assert commands we needed to use for which purposes. Luckily due to a decent amount of web development knowledge, it was not too difficult to discern the abilities of each of the assert commands. Even then it was difficult to decide for example whether to use assertText or assertTextPresent. </w:t>
+      </w:r>
+    </w:p>
+    <w:p>
+      <w:pPr>
+        <w:ind w:firstLine="720"/>
+        <w:rPr>
+          <w:sz w:val="24"/>
+          <w:szCs w:val="24"/>
+        </w:rPr>
+      </w:pPr>
+      <w:r>
+        <w:rPr>
+          <w:sz w:val="24"/>
+          <w:szCs w:val="24"/>
+        </w:rPr>
+        <w:t>In addition, the first experience of having tests pass even when our testing was incorrect had us on our toes. We were often unsure if our tests were passing because the web app was behaving as expected or if they were passing because our test case was flawed.</w:t>
+      </w:r>
       <w:bookmarkStart w:id="0" w:name="_GoBack"/>
       <w:bookmarkEnd w:id="0"/>
     </w:p>

--- a/Deliverable-4.docx
+++ b/Deliverable-4.docx
@@ -1,6 +1,6 @@
 
 <file path=word/document.xml><?xml version="1.0" encoding="utf-8"?>
-<w:document xmlns:wpc="http://schemas.microsoft.com/office/word/2010/wordprocessingCanvas" xmlns:cx="http://schemas.microsoft.com/office/drawing/2014/chartex" xmlns:cx1="http://schemas.microsoft.com/office/drawing/2015/9/8/chartex" xmlns:mc="http://schemas.openxmlformats.org/markup-compatibility/2006" xmlns:o="urn:schemas-microsoft-com:office:office" xmlns:r="http://schemas.openxmlformats.org/officeDocument/2006/relationships" xmlns:m="http://schemas.openxmlformats.org/officeDocument/2006/math" xmlns:v="urn:schemas-microsoft-com:vml" xmlns:wp14="http://schemas.microsoft.com/office/word/2010/wordprocessingDrawing" xmlns:wp="http://schemas.openxmlformats.org/drawingml/2006/wordprocessingDrawing" xmlns:w10="urn:schemas-microsoft-com:office:word" xmlns:w="http://schemas.openxmlformats.org/wordprocessingml/2006/main" xmlns:w14="http://schemas.microsoft.com/office/word/2010/wordml" xmlns:w15="http://schemas.microsoft.com/office/word/2012/wordml" xmlns:w16se="http://schemas.microsoft.com/office/word/2015/wordml/symex" xmlns:wpg="http://schemas.microsoft.com/office/word/2010/wordprocessingGroup" xmlns:wpi="http://schemas.microsoft.com/office/word/2010/wordprocessingInk" xmlns:wne="http://schemas.microsoft.com/office/word/2006/wordml" xmlns:wps="http://schemas.microsoft.com/office/word/2010/wordprocessingShape" mc:Ignorable="w14 w15 w16se wp14">
+<w:document xmlns:wpc="http://schemas.microsoft.com/office/word/2010/wordprocessingCanvas" xmlns:mc="http://schemas.openxmlformats.org/markup-compatibility/2006" xmlns:o="urn:schemas-microsoft-com:office:office" xmlns:r="http://schemas.openxmlformats.org/officeDocument/2006/relationships" xmlns:m="http://schemas.openxmlformats.org/officeDocument/2006/math" xmlns:v="urn:schemas-microsoft-com:vml" xmlns:wp14="http://schemas.microsoft.com/office/word/2010/wordprocessingDrawing" xmlns:wp="http://schemas.openxmlformats.org/drawingml/2006/wordprocessingDrawing" xmlns:w10="urn:schemas-microsoft-com:office:word" xmlns:w="http://schemas.openxmlformats.org/wordprocessingml/2006/main" xmlns:w14="http://schemas.microsoft.com/office/word/2010/wordml" xmlns:w15="http://schemas.microsoft.com/office/word/2012/wordml" xmlns:wpg="http://schemas.microsoft.com/office/word/2010/wordprocessingGroup" xmlns:wpi="http://schemas.microsoft.com/office/word/2010/wordprocessingInk" xmlns:wne="http://schemas.microsoft.com/office/word/2006/wordml" xmlns:wps="http://schemas.microsoft.com/office/word/2010/wordprocessingShape" mc:Ignorable="w14 w15 wp14">
   <w:body>
     <w:p/>
     <w:p/>
@@ -28,7 +28,49 @@
           <w:sz w:val="40"/>
           <w:szCs w:val="40"/>
         </w:rPr>
-        <w:t>all141 &amp; JAMarx39</w:t>
+        <w:t>Austin Linder (</w:t>
+      </w:r>
+      <w:r>
+        <w:rPr>
+          <w:sz w:val="40"/>
+          <w:szCs w:val="40"/>
+        </w:rPr>
+        <w:t>all141</w:t>
+      </w:r>
+      <w:r>
+        <w:rPr>
+          <w:sz w:val="40"/>
+          <w:szCs w:val="40"/>
+        </w:rPr>
+        <w:t>)</w:t>
+      </w:r>
+      <w:r>
+        <w:rPr>
+          <w:sz w:val="40"/>
+          <w:szCs w:val="40"/>
+        </w:rPr>
+        <w:t xml:space="preserve"> &amp; </w:t>
+      </w:r>
+      <w:r>
+        <w:rPr>
+          <w:sz w:val="40"/>
+          <w:szCs w:val="40"/>
+        </w:rPr>
+        <w:t>Jacqueline Marx (</w:t>
+      </w:r>
+      <w:r>
+        <w:rPr>
+          <w:sz w:val="40"/>
+          <w:szCs w:val="40"/>
+        </w:rPr>
+        <w:t>JAMarx39</w:t>
+      </w:r>
+      <w:r>
+        <w:rPr>
+          <w:sz w:val="40"/>
+          <w:szCs w:val="40"/>
+        </w:rPr>
+        <w:t>)</w:t>
       </w:r>
     </w:p>
     <w:p>
@@ -177,8 +219,2948 @@
         </w:rPr>
         <w:t>In addition, the first experience of having tests pass even when our testing was incorrect had us on our toes. We were often unsure if our tests were passing because the web app was behaving as expected or if they were passing because our test case was flawed.</w:t>
       </w:r>
+      <w:r>
+        <w:rPr>
+          <w:sz w:val="24"/>
+          <w:szCs w:val="24"/>
+        </w:rPr>
+        <w:t xml:space="preserve">  Additionally, we had three tests fail once we had completed writing them. The three tests that failed were FIB-100-TEST, FIB-STRING-TEST, and FACT-STRING-TEST</w:t>
+      </w:r>
+    </w:p>
+    <w:p>
+      <w:pPr>
+        <w:ind w:firstLine="720"/>
+        <w:rPr>
+          <w:sz w:val="24"/>
+          <w:szCs w:val="24"/>
+        </w:rPr>
+      </w:pPr>
+    </w:p>
+    <w:p>
+      <w:pPr>
+        <w:ind w:firstLine="720"/>
+        <w:rPr>
+          <w:sz w:val="24"/>
+          <w:szCs w:val="24"/>
+        </w:rPr>
+      </w:pPr>
+    </w:p>
+    <w:p>
+      <w:pPr>
+        <w:ind w:firstLine="720"/>
+        <w:rPr>
+          <w:sz w:val="24"/>
+          <w:szCs w:val="24"/>
+        </w:rPr>
+      </w:pPr>
+    </w:p>
+    <w:p>
+      <w:pPr>
+        <w:ind w:firstLine="720"/>
+        <w:rPr>
+          <w:sz w:val="24"/>
+          <w:szCs w:val="24"/>
+        </w:rPr>
+      </w:pPr>
+    </w:p>
+    <w:p>
+      <w:pPr>
+        <w:ind w:firstLine="720"/>
+        <w:rPr>
+          <w:sz w:val="24"/>
+          <w:szCs w:val="24"/>
+        </w:rPr>
+      </w:pPr>
+    </w:p>
+    <w:p>
+      <w:pPr>
+        <w:ind w:firstLine="720"/>
+        <w:rPr>
+          <w:sz w:val="24"/>
+          <w:szCs w:val="24"/>
+        </w:rPr>
+      </w:pPr>
+    </w:p>
+    <w:p>
+      <w:pPr>
+        <w:ind w:firstLine="720"/>
+        <w:rPr>
+          <w:sz w:val="24"/>
+          <w:szCs w:val="24"/>
+        </w:rPr>
+      </w:pPr>
+    </w:p>
+    <w:p>
+      <w:pPr>
+        <w:ind w:firstLine="720"/>
+        <w:rPr>
+          <w:sz w:val="24"/>
+          <w:szCs w:val="24"/>
+        </w:rPr>
+      </w:pPr>
+    </w:p>
+    <w:p>
+      <w:pPr>
+        <w:ind w:firstLine="720"/>
+        <w:rPr>
+          <w:sz w:val="24"/>
+          <w:szCs w:val="24"/>
+        </w:rPr>
+      </w:pPr>
+    </w:p>
+    <w:p>
+      <w:pPr>
+        <w:ind w:firstLine="720"/>
+        <w:rPr>
+          <w:sz w:val="24"/>
+          <w:szCs w:val="24"/>
+        </w:rPr>
+      </w:pPr>
+    </w:p>
+    <w:p>
+      <w:pPr>
+        <w:ind w:firstLine="720"/>
+        <w:rPr>
+          <w:sz w:val="24"/>
+          <w:szCs w:val="24"/>
+        </w:rPr>
+      </w:pPr>
+    </w:p>
+    <w:p>
+      <w:pPr>
+        <w:ind w:firstLine="720"/>
+        <w:rPr>
+          <w:sz w:val="24"/>
+          <w:szCs w:val="24"/>
+        </w:rPr>
+      </w:pPr>
+    </w:p>
+    <w:p>
+      <w:pPr>
+        <w:ind w:firstLine="720"/>
+        <w:rPr>
+          <w:sz w:val="24"/>
+          <w:szCs w:val="24"/>
+        </w:rPr>
+      </w:pPr>
+    </w:p>
+    <w:p>
+      <w:pPr>
+        <w:ind w:firstLine="720"/>
+        <w:rPr>
+          <w:sz w:val="24"/>
+          <w:szCs w:val="24"/>
+        </w:rPr>
+      </w:pPr>
+    </w:p>
+    <w:p>
+      <w:pPr>
+        <w:ind w:firstLine="720"/>
+        <w:rPr>
+          <w:sz w:val="24"/>
+          <w:szCs w:val="24"/>
+        </w:rPr>
+      </w:pPr>
+    </w:p>
+    <w:p>
+      <w:pPr>
+        <w:ind w:firstLine="720"/>
+        <w:rPr>
+          <w:sz w:val="24"/>
+          <w:szCs w:val="24"/>
+        </w:rPr>
+      </w:pPr>
+    </w:p>
+    <w:p>
+      <w:pPr>
+        <w:ind w:firstLine="720"/>
+        <w:rPr>
+          <w:sz w:val="24"/>
+          <w:szCs w:val="24"/>
+        </w:rPr>
+      </w:pPr>
+    </w:p>
+    <w:p>
+      <w:pPr>
+        <w:ind w:firstLine="720"/>
+        <w:rPr>
+          <w:sz w:val="24"/>
+          <w:szCs w:val="24"/>
+        </w:rPr>
+      </w:pPr>
+    </w:p>
+    <w:p>
+      <w:pPr>
+        <w:ind w:firstLine="720"/>
+        <w:rPr>
+          <w:sz w:val="24"/>
+          <w:szCs w:val="24"/>
+        </w:rPr>
+      </w:pPr>
+    </w:p>
+    <w:p>
+      <w:pPr>
+        <w:rPr>
+          <w:sz w:val="24"/>
+          <w:szCs w:val="24"/>
+        </w:rPr>
+      </w:pPr>
+      <w:r>
+        <w:rPr>
+          <w:sz w:val="24"/>
+          <w:szCs w:val="24"/>
+        </w:rPr>
+        <w:t>Testing Logs</w:t>
+      </w:r>
+    </w:p>
+    <w:p>
+      <w:pPr>
+        <w:rPr>
+          <w:sz w:val="24"/>
+          <w:szCs w:val="24"/>
+        </w:rPr>
+      </w:pPr>
+      <w:r>
+        <w:rPr>
+          <w:noProof/>
+        </w:rPr>
+        <w:drawing>
+          <wp:inline distT="0" distB="0" distL="0" distR="0" wp14:anchorId="5B8ACFBA" wp14:editId="4947D6CF">
+            <wp:extent cx="5400675" cy="5251183"/>
+            <wp:effectExtent l="0" t="0" r="0" b="6985"/>
+            <wp:docPr id="1" name="Picture 1"/>
+            <wp:cNvGraphicFramePr>
+              <a:graphicFrameLocks xmlns:a="http://schemas.openxmlformats.org/drawingml/2006/main" noChangeAspect="1"/>
+            </wp:cNvGraphicFramePr>
+            <a:graphic xmlns:a="http://schemas.openxmlformats.org/drawingml/2006/main">
+              <a:graphicData uri="http://schemas.openxmlformats.org/drawingml/2006/picture">
+                <pic:pic xmlns:pic="http://schemas.openxmlformats.org/drawingml/2006/picture">
+                  <pic:nvPicPr>
+                    <pic:cNvPr id="1" name=""/>
+                    <pic:cNvPicPr/>
+                  </pic:nvPicPr>
+                  <pic:blipFill rotWithShape="1">
+                    <a:blip r:embed="rId5"/>
+                    <a:srcRect r="45280"/>
+                    <a:stretch/>
+                  </pic:blipFill>
+                  <pic:spPr bwMode="auto">
+                    <a:xfrm>
+                      <a:off x="0" y="0"/>
+                      <a:ext cx="5404616" cy="5255015"/>
+                    </a:xfrm>
+                    <a:prstGeom prst="rect">
+                      <a:avLst/>
+                    </a:prstGeom>
+                    <a:ln>
+                      <a:noFill/>
+                    </a:ln>
+                    <a:extLst>
+                      <a:ext uri="{53640926-AAD7-44D8-BBD7-CCE9431645EC}">
+                        <a14:shadowObscured xmlns:a14="http://schemas.microsoft.com/office/drawing/2010/main"/>
+                      </a:ext>
+                    </a:extLst>
+                  </pic:spPr>
+                </pic:pic>
+              </a:graphicData>
+            </a:graphic>
+          </wp:inline>
+        </w:drawing>
+      </w:r>
+    </w:p>
+    <w:p>
+      <w:pPr>
+        <w:rPr>
+          <w:sz w:val="24"/>
+          <w:szCs w:val="24"/>
+        </w:rPr>
+      </w:pPr>
+      <w:r>
+        <w:rPr>
+          <w:noProof/>
+        </w:rPr>
+        <w:lastRenderedPageBreak/>
+        <w:drawing>
+          <wp:inline distT="0" distB="0" distL="0" distR="0" wp14:anchorId="42A679FA" wp14:editId="3EB94843">
+            <wp:extent cx="5705475" cy="6240989"/>
+            <wp:effectExtent l="0" t="0" r="0" b="7620"/>
+            <wp:docPr id="2" name="Picture 2"/>
+            <wp:cNvGraphicFramePr>
+              <a:graphicFrameLocks xmlns:a="http://schemas.openxmlformats.org/drawingml/2006/main" noChangeAspect="1"/>
+            </wp:cNvGraphicFramePr>
+            <a:graphic xmlns:a="http://schemas.openxmlformats.org/drawingml/2006/main">
+              <a:graphicData uri="http://schemas.openxmlformats.org/drawingml/2006/picture">
+                <pic:pic xmlns:pic="http://schemas.openxmlformats.org/drawingml/2006/picture">
+                  <pic:nvPicPr>
+                    <pic:cNvPr id="1" name=""/>
+                    <pic:cNvPicPr/>
+                  </pic:nvPicPr>
+                  <pic:blipFill rotWithShape="1">
+                    <a:blip r:embed="rId6"/>
+                    <a:srcRect r="51282"/>
+                    <a:stretch/>
+                  </pic:blipFill>
+                  <pic:spPr bwMode="auto">
+                    <a:xfrm>
+                      <a:off x="0" y="0"/>
+                      <a:ext cx="5707989" cy="6243739"/>
+                    </a:xfrm>
+                    <a:prstGeom prst="rect">
+                      <a:avLst/>
+                    </a:prstGeom>
+                    <a:ln>
+                      <a:noFill/>
+                    </a:ln>
+                    <a:extLst>
+                      <a:ext uri="{53640926-AAD7-44D8-BBD7-CCE9431645EC}">
+                        <a14:shadowObscured xmlns:a14="http://schemas.microsoft.com/office/drawing/2010/main"/>
+                      </a:ext>
+                    </a:extLst>
+                  </pic:spPr>
+                </pic:pic>
+              </a:graphicData>
+            </a:graphic>
+          </wp:inline>
+        </w:drawing>
+      </w:r>
+    </w:p>
+    <w:p>
+      <w:pPr>
+        <w:rPr>
+          <w:sz w:val="24"/>
+          <w:szCs w:val="24"/>
+        </w:rPr>
+      </w:pPr>
+    </w:p>
+    <w:p>
+      <w:pPr>
+        <w:rPr>
+          <w:sz w:val="24"/>
+          <w:szCs w:val="24"/>
+        </w:rPr>
+      </w:pPr>
+      <w:r>
+        <w:rPr>
+          <w:noProof/>
+        </w:rPr>
+        <w:lastRenderedPageBreak/>
+        <w:drawing>
+          <wp:inline distT="0" distB="0" distL="0" distR="0" wp14:anchorId="6FCE6BBE" wp14:editId="22147B15">
+            <wp:extent cx="5734050" cy="5958634"/>
+            <wp:effectExtent l="0" t="0" r="0" b="4445"/>
+            <wp:docPr id="3" name="Picture 3"/>
+            <wp:cNvGraphicFramePr>
+              <a:graphicFrameLocks xmlns:a="http://schemas.openxmlformats.org/drawingml/2006/main" noChangeAspect="1"/>
+            </wp:cNvGraphicFramePr>
+            <a:graphic xmlns:a="http://schemas.openxmlformats.org/drawingml/2006/main">
+              <a:graphicData uri="http://schemas.openxmlformats.org/drawingml/2006/picture">
+                <pic:pic xmlns:pic="http://schemas.openxmlformats.org/drawingml/2006/picture">
+                  <pic:nvPicPr>
+                    <pic:cNvPr id="1" name=""/>
+                    <pic:cNvPicPr/>
+                  </pic:nvPicPr>
+                  <pic:blipFill rotWithShape="1">
+                    <a:blip r:embed="rId7"/>
+                    <a:srcRect l="-1" r="48718"/>
+                    <a:stretch/>
+                  </pic:blipFill>
+                  <pic:spPr bwMode="auto">
+                    <a:xfrm>
+                      <a:off x="0" y="0"/>
+                      <a:ext cx="5736140" cy="5960806"/>
+                    </a:xfrm>
+                    <a:prstGeom prst="rect">
+                      <a:avLst/>
+                    </a:prstGeom>
+                    <a:ln>
+                      <a:noFill/>
+                    </a:ln>
+                    <a:extLst>
+                      <a:ext uri="{53640926-AAD7-44D8-BBD7-CCE9431645EC}">
+                        <a14:shadowObscured xmlns:a14="http://schemas.microsoft.com/office/drawing/2010/main"/>
+                      </a:ext>
+                    </a:extLst>
+                  </pic:spPr>
+                </pic:pic>
+              </a:graphicData>
+            </a:graphic>
+          </wp:inline>
+        </w:drawing>
+      </w:r>
+    </w:p>
+    <w:p>
+      <w:pPr>
+        <w:rPr>
+          <w:sz w:val="24"/>
+          <w:szCs w:val="24"/>
+        </w:rPr>
+      </w:pPr>
+    </w:p>
+    <w:p>
+      <w:pPr>
+        <w:rPr>
+          <w:sz w:val="24"/>
+          <w:szCs w:val="24"/>
+        </w:rPr>
+      </w:pPr>
+      <w:r>
+        <w:rPr>
+          <w:noProof/>
+        </w:rPr>
+        <w:lastRenderedPageBreak/>
+        <w:drawing>
+          <wp:inline distT="0" distB="0" distL="0" distR="0" wp14:anchorId="1929C6C9" wp14:editId="17C13399">
+            <wp:extent cx="5705475" cy="5749275"/>
+            <wp:effectExtent l="0" t="0" r="0" b="4445"/>
+            <wp:docPr id="4" name="Picture 4"/>
+            <wp:cNvGraphicFramePr>
+              <a:graphicFrameLocks xmlns:a="http://schemas.openxmlformats.org/drawingml/2006/main" noChangeAspect="1"/>
+            </wp:cNvGraphicFramePr>
+            <a:graphic xmlns:a="http://schemas.openxmlformats.org/drawingml/2006/main">
+              <a:graphicData uri="http://schemas.openxmlformats.org/drawingml/2006/picture">
+                <pic:pic xmlns:pic="http://schemas.openxmlformats.org/drawingml/2006/picture">
+                  <pic:nvPicPr>
+                    <pic:cNvPr id="1" name=""/>
+                    <pic:cNvPicPr/>
+                  </pic:nvPicPr>
+                  <pic:blipFill rotWithShape="1">
+                    <a:blip r:embed="rId8"/>
+                    <a:srcRect r="47115"/>
+                    <a:stretch/>
+                  </pic:blipFill>
+                  <pic:spPr bwMode="auto">
+                    <a:xfrm>
+                      <a:off x="0" y="0"/>
+                      <a:ext cx="5710974" cy="5754817"/>
+                    </a:xfrm>
+                    <a:prstGeom prst="rect">
+                      <a:avLst/>
+                    </a:prstGeom>
+                    <a:ln>
+                      <a:noFill/>
+                    </a:ln>
+                    <a:extLst>
+                      <a:ext uri="{53640926-AAD7-44D8-BBD7-CCE9431645EC}">
+                        <a14:shadowObscured xmlns:a14="http://schemas.microsoft.com/office/drawing/2010/main"/>
+                      </a:ext>
+                    </a:extLst>
+                  </pic:spPr>
+                </pic:pic>
+              </a:graphicData>
+            </a:graphic>
+          </wp:inline>
+        </w:drawing>
+      </w:r>
+    </w:p>
+    <w:p>
+      <w:pPr>
+        <w:rPr>
+          <w:sz w:val="24"/>
+          <w:szCs w:val="24"/>
+        </w:rPr>
+      </w:pPr>
+      <w:r>
+        <w:rPr>
+          <w:noProof/>
+        </w:rPr>
+        <w:lastRenderedPageBreak/>
+        <w:drawing>
+          <wp:inline distT="0" distB="0" distL="0" distR="0" wp14:anchorId="1A24D0EA" wp14:editId="53626294">
+            <wp:extent cx="5581650" cy="6045878"/>
+            <wp:effectExtent l="0" t="0" r="0" b="0"/>
+            <wp:docPr id="5" name="Picture 5"/>
+            <wp:cNvGraphicFramePr>
+              <a:graphicFrameLocks xmlns:a="http://schemas.openxmlformats.org/drawingml/2006/main" noChangeAspect="1"/>
+            </wp:cNvGraphicFramePr>
+            <a:graphic xmlns:a="http://schemas.openxmlformats.org/drawingml/2006/main">
+              <a:graphicData uri="http://schemas.openxmlformats.org/drawingml/2006/picture">
+                <pic:pic xmlns:pic="http://schemas.openxmlformats.org/drawingml/2006/picture">
+                  <pic:nvPicPr>
+                    <pic:cNvPr id="1" name=""/>
+                    <pic:cNvPicPr/>
+                  </pic:nvPicPr>
+                  <pic:blipFill rotWithShape="1">
+                    <a:blip r:embed="rId9"/>
+                    <a:srcRect r="50801"/>
+                    <a:stretch/>
+                  </pic:blipFill>
+                  <pic:spPr bwMode="auto">
+                    <a:xfrm>
+                      <a:off x="0" y="0"/>
+                      <a:ext cx="5583325" cy="6047692"/>
+                    </a:xfrm>
+                    <a:prstGeom prst="rect">
+                      <a:avLst/>
+                    </a:prstGeom>
+                    <a:ln>
+                      <a:noFill/>
+                    </a:ln>
+                    <a:extLst>
+                      <a:ext uri="{53640926-AAD7-44D8-BBD7-CCE9431645EC}">
+                        <a14:shadowObscured xmlns:a14="http://schemas.microsoft.com/office/drawing/2010/main"/>
+                      </a:ext>
+                    </a:extLst>
+                  </pic:spPr>
+                </pic:pic>
+              </a:graphicData>
+            </a:graphic>
+          </wp:inline>
+        </w:drawing>
+      </w:r>
+    </w:p>
+    <w:p>
+      <w:pPr>
+        <w:rPr>
+          <w:sz w:val="24"/>
+          <w:szCs w:val="24"/>
+        </w:rPr>
+      </w:pPr>
+    </w:p>
+    <w:p>
+      <w:pPr>
+        <w:rPr>
+          <w:sz w:val="24"/>
+          <w:szCs w:val="24"/>
+        </w:rPr>
+      </w:pPr>
+      <w:r>
+        <w:rPr>
+          <w:noProof/>
+        </w:rPr>
+        <w:lastRenderedPageBreak/>
+        <w:drawing>
+          <wp:inline distT="0" distB="0" distL="0" distR="0" wp14:anchorId="33BBEED6" wp14:editId="27C2CDAE">
+            <wp:extent cx="6276975" cy="4199806"/>
+            <wp:effectExtent l="0" t="0" r="0" b="0"/>
+            <wp:docPr id="6" name="Picture 6"/>
+            <wp:cNvGraphicFramePr>
+              <a:graphicFrameLocks xmlns:a="http://schemas.openxmlformats.org/drawingml/2006/main" noChangeAspect="1"/>
+            </wp:cNvGraphicFramePr>
+            <a:graphic xmlns:a="http://schemas.openxmlformats.org/drawingml/2006/main">
+              <a:graphicData uri="http://schemas.openxmlformats.org/drawingml/2006/picture">
+                <pic:pic xmlns:pic="http://schemas.openxmlformats.org/drawingml/2006/picture">
+                  <pic:nvPicPr>
+                    <pic:cNvPr id="1" name=""/>
+                    <pic:cNvPicPr/>
+                  </pic:nvPicPr>
+                  <pic:blipFill rotWithShape="1">
+                    <a:blip r:embed="rId10"/>
+                    <a:srcRect r="20353"/>
+                    <a:stretch/>
+                  </pic:blipFill>
+                  <pic:spPr bwMode="auto">
+                    <a:xfrm>
+                      <a:off x="0" y="0"/>
+                      <a:ext cx="6279275" cy="4201345"/>
+                    </a:xfrm>
+                    <a:prstGeom prst="rect">
+                      <a:avLst/>
+                    </a:prstGeom>
+                    <a:ln>
+                      <a:noFill/>
+                    </a:ln>
+                    <a:extLst>
+                      <a:ext uri="{53640926-AAD7-44D8-BBD7-CCE9431645EC}">
+                        <a14:shadowObscured xmlns:a14="http://schemas.microsoft.com/office/drawing/2010/main"/>
+                      </a:ext>
+                    </a:extLst>
+                  </pic:spPr>
+                </pic:pic>
+              </a:graphicData>
+            </a:graphic>
+          </wp:inline>
+        </w:drawing>
+      </w:r>
+    </w:p>
+    <w:p>
+      <w:pPr>
+        <w:rPr>
+          <w:sz w:val="24"/>
+          <w:szCs w:val="24"/>
+        </w:rPr>
+      </w:pPr>
+    </w:p>
+    <w:p>
+      <w:pPr>
+        <w:rPr>
+          <w:sz w:val="24"/>
+          <w:szCs w:val="24"/>
+        </w:rPr>
+      </w:pPr>
+      <w:r>
+        <w:rPr>
+          <w:noProof/>
+        </w:rPr>
+        <w:lastRenderedPageBreak/>
+        <w:drawing>
+          <wp:inline distT="0" distB="0" distL="0" distR="0" wp14:anchorId="474E32D9" wp14:editId="433A0416">
+            <wp:extent cx="5953125" cy="6205682"/>
+            <wp:effectExtent l="0" t="0" r="0" b="5080"/>
+            <wp:docPr id="7" name="Picture 7"/>
+            <wp:cNvGraphicFramePr>
+              <a:graphicFrameLocks xmlns:a="http://schemas.openxmlformats.org/drawingml/2006/main" noChangeAspect="1"/>
+            </wp:cNvGraphicFramePr>
+            <a:graphic xmlns:a="http://schemas.openxmlformats.org/drawingml/2006/main">
+              <a:graphicData uri="http://schemas.openxmlformats.org/drawingml/2006/picture">
+                <pic:pic xmlns:pic="http://schemas.openxmlformats.org/drawingml/2006/picture">
+                  <pic:nvPicPr>
+                    <pic:cNvPr id="1" name=""/>
+                    <pic:cNvPicPr/>
+                  </pic:nvPicPr>
+                  <pic:blipFill rotWithShape="1">
+                    <a:blip r:embed="rId11"/>
+                    <a:srcRect r="48878"/>
+                    <a:stretch/>
+                  </pic:blipFill>
+                  <pic:spPr bwMode="auto">
+                    <a:xfrm>
+                      <a:off x="0" y="0"/>
+                      <a:ext cx="5955327" cy="6207977"/>
+                    </a:xfrm>
+                    <a:prstGeom prst="rect">
+                      <a:avLst/>
+                    </a:prstGeom>
+                    <a:ln>
+                      <a:noFill/>
+                    </a:ln>
+                    <a:extLst>
+                      <a:ext uri="{53640926-AAD7-44D8-BBD7-CCE9431645EC}">
+                        <a14:shadowObscured xmlns:a14="http://schemas.microsoft.com/office/drawing/2010/main"/>
+                      </a:ext>
+                    </a:extLst>
+                  </pic:spPr>
+                </pic:pic>
+              </a:graphicData>
+            </a:graphic>
+          </wp:inline>
+        </w:drawing>
+      </w:r>
+    </w:p>
+    <w:p>
+      <w:pPr>
+        <w:rPr>
+          <w:sz w:val="24"/>
+          <w:szCs w:val="24"/>
+        </w:rPr>
+      </w:pPr>
+    </w:p>
+    <w:p>
+      <w:pPr>
+        <w:rPr>
+          <w:sz w:val="24"/>
+          <w:szCs w:val="24"/>
+        </w:rPr>
+      </w:pPr>
+      <w:r>
+        <w:rPr>
+          <w:noProof/>
+        </w:rPr>
+        <w:lastRenderedPageBreak/>
+        <w:drawing>
+          <wp:inline distT="0" distB="0" distL="0" distR="0" wp14:anchorId="3A0CC2B7" wp14:editId="61DABA30">
+            <wp:extent cx="6076950" cy="6334760"/>
+            <wp:effectExtent l="0" t="0" r="0" b="8890"/>
+            <wp:docPr id="8" name="Picture 8"/>
+            <wp:cNvGraphicFramePr>
+              <a:graphicFrameLocks xmlns:a="http://schemas.openxmlformats.org/drawingml/2006/main" noChangeAspect="1"/>
+            </wp:cNvGraphicFramePr>
+            <a:graphic xmlns:a="http://schemas.openxmlformats.org/drawingml/2006/main">
+              <a:graphicData uri="http://schemas.openxmlformats.org/drawingml/2006/picture">
+                <pic:pic xmlns:pic="http://schemas.openxmlformats.org/drawingml/2006/picture">
+                  <pic:nvPicPr>
+                    <pic:cNvPr id="1" name=""/>
+                    <pic:cNvPicPr/>
+                  </pic:nvPicPr>
+                  <pic:blipFill rotWithShape="1">
+                    <a:blip r:embed="rId12"/>
+                    <a:srcRect r="48878"/>
+                    <a:stretch/>
+                  </pic:blipFill>
+                  <pic:spPr bwMode="auto">
+                    <a:xfrm>
+                      <a:off x="0" y="0"/>
+                      <a:ext cx="6083360" cy="6341442"/>
+                    </a:xfrm>
+                    <a:prstGeom prst="rect">
+                      <a:avLst/>
+                    </a:prstGeom>
+                    <a:ln>
+                      <a:noFill/>
+                    </a:ln>
+                    <a:extLst>
+                      <a:ext uri="{53640926-AAD7-44D8-BBD7-CCE9431645EC}">
+                        <a14:shadowObscured xmlns:a14="http://schemas.microsoft.com/office/drawing/2010/main"/>
+                      </a:ext>
+                    </a:extLst>
+                  </pic:spPr>
+                </pic:pic>
+              </a:graphicData>
+            </a:graphic>
+          </wp:inline>
+        </w:drawing>
+      </w:r>
+    </w:p>
+    <w:p>
+      <w:pPr>
+        <w:rPr>
+          <w:sz w:val="24"/>
+          <w:szCs w:val="24"/>
+        </w:rPr>
+      </w:pPr>
+      <w:r>
+        <w:rPr>
+          <w:noProof/>
+        </w:rPr>
+        <w:lastRenderedPageBreak/>
+        <w:drawing>
+          <wp:inline distT="0" distB="0" distL="0" distR="0" wp14:anchorId="0B4D60D0" wp14:editId="79150D2C">
+            <wp:extent cx="5857875" cy="6049499"/>
+            <wp:effectExtent l="0" t="0" r="0" b="8890"/>
+            <wp:docPr id="9" name="Picture 9"/>
+            <wp:cNvGraphicFramePr>
+              <a:graphicFrameLocks xmlns:a="http://schemas.openxmlformats.org/drawingml/2006/main" noChangeAspect="1"/>
+            </wp:cNvGraphicFramePr>
+            <a:graphic xmlns:a="http://schemas.openxmlformats.org/drawingml/2006/main">
+              <a:graphicData uri="http://schemas.openxmlformats.org/drawingml/2006/picture">
+                <pic:pic xmlns:pic="http://schemas.openxmlformats.org/drawingml/2006/picture">
+                  <pic:nvPicPr>
+                    <pic:cNvPr id="1" name=""/>
+                    <pic:cNvPicPr/>
+                  </pic:nvPicPr>
+                  <pic:blipFill rotWithShape="1">
+                    <a:blip r:embed="rId13"/>
+                    <a:srcRect r="48397"/>
+                    <a:stretch/>
+                  </pic:blipFill>
+                  <pic:spPr bwMode="auto">
+                    <a:xfrm>
+                      <a:off x="0" y="0"/>
+                      <a:ext cx="5860294" cy="6051997"/>
+                    </a:xfrm>
+                    <a:prstGeom prst="rect">
+                      <a:avLst/>
+                    </a:prstGeom>
+                    <a:ln>
+                      <a:noFill/>
+                    </a:ln>
+                    <a:extLst>
+                      <a:ext uri="{53640926-AAD7-44D8-BBD7-CCE9431645EC}">
+                        <a14:shadowObscured xmlns:a14="http://schemas.microsoft.com/office/drawing/2010/main"/>
+                      </a:ext>
+                    </a:extLst>
+                  </pic:spPr>
+                </pic:pic>
+              </a:graphicData>
+            </a:graphic>
+          </wp:inline>
+        </w:drawing>
+      </w:r>
+    </w:p>
+    <w:p>
+      <w:pPr>
+        <w:rPr>
+          <w:sz w:val="24"/>
+          <w:szCs w:val="24"/>
+        </w:rPr>
+      </w:pPr>
+      <w:r>
+        <w:rPr>
+          <w:noProof/>
+        </w:rPr>
+        <w:lastRenderedPageBreak/>
+        <w:drawing>
+          <wp:inline distT="0" distB="0" distL="0" distR="0" wp14:anchorId="69CCE71D" wp14:editId="26D3FB08">
+            <wp:extent cx="5762625" cy="6045000"/>
+            <wp:effectExtent l="0" t="0" r="0" b="0"/>
+            <wp:docPr id="10" name="Picture 10"/>
+            <wp:cNvGraphicFramePr>
+              <a:graphicFrameLocks xmlns:a="http://schemas.openxmlformats.org/drawingml/2006/main" noChangeAspect="1"/>
+            </wp:cNvGraphicFramePr>
+            <a:graphic xmlns:a="http://schemas.openxmlformats.org/drawingml/2006/main">
+              <a:graphicData uri="http://schemas.openxmlformats.org/drawingml/2006/picture">
+                <pic:pic xmlns:pic="http://schemas.openxmlformats.org/drawingml/2006/picture">
+                  <pic:nvPicPr>
+                    <pic:cNvPr id="1" name=""/>
+                    <pic:cNvPicPr/>
+                  </pic:nvPicPr>
+                  <pic:blipFill rotWithShape="1">
+                    <a:blip r:embed="rId14"/>
+                    <a:srcRect r="49199"/>
+                    <a:stretch/>
+                  </pic:blipFill>
+                  <pic:spPr bwMode="auto">
+                    <a:xfrm>
+                      <a:off x="0" y="0"/>
+                      <a:ext cx="5765542" cy="6048060"/>
+                    </a:xfrm>
+                    <a:prstGeom prst="rect">
+                      <a:avLst/>
+                    </a:prstGeom>
+                    <a:ln>
+                      <a:noFill/>
+                    </a:ln>
+                    <a:extLst>
+                      <a:ext uri="{53640926-AAD7-44D8-BBD7-CCE9431645EC}">
+                        <a14:shadowObscured xmlns:a14="http://schemas.microsoft.com/office/drawing/2010/main"/>
+                      </a:ext>
+                    </a:extLst>
+                  </pic:spPr>
+                </pic:pic>
+              </a:graphicData>
+            </a:graphic>
+          </wp:inline>
+        </w:drawing>
+      </w:r>
+    </w:p>
+    <w:p>
+      <w:pPr>
+        <w:rPr>
+          <w:sz w:val="24"/>
+          <w:szCs w:val="24"/>
+        </w:rPr>
+      </w:pPr>
+    </w:p>
+    <w:p>
+      <w:pPr>
+        <w:rPr>
+          <w:sz w:val="24"/>
+          <w:szCs w:val="24"/>
+        </w:rPr>
+      </w:pPr>
+      <w:r>
+        <w:rPr>
+          <w:noProof/>
+        </w:rPr>
+        <w:lastRenderedPageBreak/>
+        <w:drawing>
+          <wp:inline distT="0" distB="0" distL="0" distR="0" wp14:anchorId="3146AF4F" wp14:editId="183A3658">
+            <wp:extent cx="6010275" cy="6245677"/>
+            <wp:effectExtent l="0" t="0" r="0" b="3175"/>
+            <wp:docPr id="11" name="Picture 11"/>
+            <wp:cNvGraphicFramePr>
+              <a:graphicFrameLocks xmlns:a="http://schemas.openxmlformats.org/drawingml/2006/main" noChangeAspect="1"/>
+            </wp:cNvGraphicFramePr>
+            <a:graphic xmlns:a="http://schemas.openxmlformats.org/drawingml/2006/main">
+              <a:graphicData uri="http://schemas.openxmlformats.org/drawingml/2006/picture">
+                <pic:pic xmlns:pic="http://schemas.openxmlformats.org/drawingml/2006/picture">
+                  <pic:nvPicPr>
+                    <pic:cNvPr id="1" name=""/>
+                    <pic:cNvPicPr/>
+                  </pic:nvPicPr>
+                  <pic:blipFill rotWithShape="1">
+                    <a:blip r:embed="rId15"/>
+                    <a:srcRect r="48718"/>
+                    <a:stretch/>
+                  </pic:blipFill>
+                  <pic:spPr bwMode="auto">
+                    <a:xfrm>
+                      <a:off x="0" y="0"/>
+                      <a:ext cx="6011490" cy="6246939"/>
+                    </a:xfrm>
+                    <a:prstGeom prst="rect">
+                      <a:avLst/>
+                    </a:prstGeom>
+                    <a:ln>
+                      <a:noFill/>
+                    </a:ln>
+                    <a:extLst>
+                      <a:ext uri="{53640926-AAD7-44D8-BBD7-CCE9431645EC}">
+                        <a14:shadowObscured xmlns:a14="http://schemas.microsoft.com/office/drawing/2010/main"/>
+                      </a:ext>
+                    </a:extLst>
+                  </pic:spPr>
+                </pic:pic>
+              </a:graphicData>
+            </a:graphic>
+          </wp:inline>
+        </w:drawing>
+      </w:r>
+    </w:p>
+    <w:p>
+      <w:pPr>
+        <w:rPr>
+          <w:sz w:val="24"/>
+          <w:szCs w:val="24"/>
+        </w:rPr>
+      </w:pPr>
+    </w:p>
+    <w:p>
+      <w:pPr>
+        <w:rPr>
+          <w:sz w:val="24"/>
+          <w:szCs w:val="24"/>
+        </w:rPr>
+      </w:pPr>
+      <w:r>
+        <w:rPr>
+          <w:noProof/>
+        </w:rPr>
+        <w:lastRenderedPageBreak/>
+        <w:drawing>
+          <wp:inline distT="0" distB="0" distL="0" distR="0" wp14:anchorId="1D6CBE9C" wp14:editId="2DEC219E">
+            <wp:extent cx="6076950" cy="6539768"/>
+            <wp:effectExtent l="0" t="0" r="0" b="0"/>
+            <wp:docPr id="12" name="Picture 12"/>
+            <wp:cNvGraphicFramePr>
+              <a:graphicFrameLocks xmlns:a="http://schemas.openxmlformats.org/drawingml/2006/main" noChangeAspect="1"/>
+            </wp:cNvGraphicFramePr>
+            <a:graphic xmlns:a="http://schemas.openxmlformats.org/drawingml/2006/main">
+              <a:graphicData uri="http://schemas.openxmlformats.org/drawingml/2006/picture">
+                <pic:pic xmlns:pic="http://schemas.openxmlformats.org/drawingml/2006/picture">
+                  <pic:nvPicPr>
+                    <pic:cNvPr id="1" name=""/>
+                    <pic:cNvPicPr/>
+                  </pic:nvPicPr>
+                  <pic:blipFill rotWithShape="1">
+                    <a:blip r:embed="rId16"/>
+                    <a:srcRect r="50481"/>
+                    <a:stretch/>
+                  </pic:blipFill>
+                  <pic:spPr bwMode="auto">
+                    <a:xfrm>
+                      <a:off x="0" y="0"/>
+                      <a:ext cx="6079717" cy="6542745"/>
+                    </a:xfrm>
+                    <a:prstGeom prst="rect">
+                      <a:avLst/>
+                    </a:prstGeom>
+                    <a:ln>
+                      <a:noFill/>
+                    </a:ln>
+                    <a:extLst>
+                      <a:ext uri="{53640926-AAD7-44D8-BBD7-CCE9431645EC}">
+                        <a14:shadowObscured xmlns:a14="http://schemas.microsoft.com/office/drawing/2010/main"/>
+                      </a:ext>
+                    </a:extLst>
+                  </pic:spPr>
+                </pic:pic>
+              </a:graphicData>
+            </a:graphic>
+          </wp:inline>
+        </w:drawing>
+      </w:r>
+    </w:p>
+    <w:p>
+      <w:pPr>
+        <w:rPr>
+          <w:sz w:val="24"/>
+          <w:szCs w:val="24"/>
+        </w:rPr>
+      </w:pPr>
+    </w:p>
+    <w:p>
+      <w:pPr>
+        <w:rPr>
+          <w:sz w:val="24"/>
+          <w:szCs w:val="24"/>
+        </w:rPr>
+      </w:pPr>
+      <w:r>
+        <w:rPr>
+          <w:noProof/>
+        </w:rPr>
+        <w:lastRenderedPageBreak/>
+        <w:drawing>
+          <wp:inline distT="0" distB="0" distL="0" distR="0" wp14:anchorId="564A6202" wp14:editId="3AD3403F">
+            <wp:extent cx="5648325" cy="6219392"/>
+            <wp:effectExtent l="0" t="0" r="0" b="0"/>
+            <wp:docPr id="13" name="Picture 13"/>
+            <wp:cNvGraphicFramePr>
+              <a:graphicFrameLocks xmlns:a="http://schemas.openxmlformats.org/drawingml/2006/main" noChangeAspect="1"/>
+            </wp:cNvGraphicFramePr>
+            <a:graphic xmlns:a="http://schemas.openxmlformats.org/drawingml/2006/main">
+              <a:graphicData uri="http://schemas.openxmlformats.org/drawingml/2006/picture">
+                <pic:pic xmlns:pic="http://schemas.openxmlformats.org/drawingml/2006/picture">
+                  <pic:nvPicPr>
+                    <pic:cNvPr id="1" name=""/>
+                    <pic:cNvPicPr/>
+                  </pic:nvPicPr>
+                  <pic:blipFill rotWithShape="1">
+                    <a:blip r:embed="rId17"/>
+                    <a:srcRect r="51602"/>
+                    <a:stretch/>
+                  </pic:blipFill>
+                  <pic:spPr bwMode="auto">
+                    <a:xfrm>
+                      <a:off x="0" y="0"/>
+                      <a:ext cx="5651580" cy="6222976"/>
+                    </a:xfrm>
+                    <a:prstGeom prst="rect">
+                      <a:avLst/>
+                    </a:prstGeom>
+                    <a:ln>
+                      <a:noFill/>
+                    </a:ln>
+                    <a:extLst>
+                      <a:ext uri="{53640926-AAD7-44D8-BBD7-CCE9431645EC}">
+                        <a14:shadowObscured xmlns:a14="http://schemas.microsoft.com/office/drawing/2010/main"/>
+                      </a:ext>
+                    </a:extLst>
+                  </pic:spPr>
+                </pic:pic>
+              </a:graphicData>
+            </a:graphic>
+          </wp:inline>
+        </w:drawing>
+      </w:r>
+    </w:p>
+    <w:p>
+      <w:pPr>
+        <w:rPr>
+          <w:sz w:val="24"/>
+          <w:szCs w:val="24"/>
+        </w:rPr>
+      </w:pPr>
+    </w:p>
+    <w:p>
+      <w:pPr>
+        <w:rPr>
+          <w:sz w:val="24"/>
+          <w:szCs w:val="24"/>
+        </w:rPr>
+      </w:pPr>
+      <w:r>
+        <w:rPr>
+          <w:noProof/>
+        </w:rPr>
+        <w:lastRenderedPageBreak/>
+        <w:drawing>
+          <wp:inline distT="0" distB="0" distL="0" distR="0" wp14:anchorId="6F224EF6" wp14:editId="3BC09A0C">
+            <wp:extent cx="6096000" cy="6414947"/>
+            <wp:effectExtent l="0" t="0" r="0" b="5080"/>
+            <wp:docPr id="14" name="Picture 14"/>
+            <wp:cNvGraphicFramePr>
+              <a:graphicFrameLocks xmlns:a="http://schemas.openxmlformats.org/drawingml/2006/main" noChangeAspect="1"/>
+            </wp:cNvGraphicFramePr>
+            <a:graphic xmlns:a="http://schemas.openxmlformats.org/drawingml/2006/main">
+              <a:graphicData uri="http://schemas.openxmlformats.org/drawingml/2006/picture">
+                <pic:pic xmlns:pic="http://schemas.openxmlformats.org/drawingml/2006/picture">
+                  <pic:nvPicPr>
+                    <pic:cNvPr id="1" name=""/>
+                    <pic:cNvPicPr/>
+                  </pic:nvPicPr>
+                  <pic:blipFill rotWithShape="1">
+                    <a:blip r:embed="rId18"/>
+                    <a:srcRect r="49359"/>
+                    <a:stretch/>
+                  </pic:blipFill>
+                  <pic:spPr bwMode="auto">
+                    <a:xfrm>
+                      <a:off x="0" y="0"/>
+                      <a:ext cx="6098910" cy="6418009"/>
+                    </a:xfrm>
+                    <a:prstGeom prst="rect">
+                      <a:avLst/>
+                    </a:prstGeom>
+                    <a:ln>
+                      <a:noFill/>
+                    </a:ln>
+                    <a:extLst>
+                      <a:ext uri="{53640926-AAD7-44D8-BBD7-CCE9431645EC}">
+                        <a14:shadowObscured xmlns:a14="http://schemas.microsoft.com/office/drawing/2010/main"/>
+                      </a:ext>
+                    </a:extLst>
+                  </pic:spPr>
+                </pic:pic>
+              </a:graphicData>
+            </a:graphic>
+          </wp:inline>
+        </w:drawing>
+      </w:r>
+    </w:p>
+    <w:p>
+      <w:pPr>
+        <w:rPr>
+          <w:sz w:val="24"/>
+          <w:szCs w:val="24"/>
+        </w:rPr>
+      </w:pPr>
+      <w:r>
+        <w:rPr>
+          <w:noProof/>
+        </w:rPr>
+        <w:lastRenderedPageBreak/>
+        <w:drawing>
+          <wp:inline distT="0" distB="0" distL="0" distR="0" wp14:anchorId="205582E7" wp14:editId="6D06E637">
+            <wp:extent cx="5838825" cy="6243099"/>
+            <wp:effectExtent l="0" t="0" r="0" b="5715"/>
+            <wp:docPr id="15" name="Picture 15"/>
+            <wp:cNvGraphicFramePr>
+              <a:graphicFrameLocks xmlns:a="http://schemas.openxmlformats.org/drawingml/2006/main" noChangeAspect="1"/>
+            </wp:cNvGraphicFramePr>
+            <a:graphic xmlns:a="http://schemas.openxmlformats.org/drawingml/2006/main">
+              <a:graphicData uri="http://schemas.openxmlformats.org/drawingml/2006/picture">
+                <pic:pic xmlns:pic="http://schemas.openxmlformats.org/drawingml/2006/picture">
+                  <pic:nvPicPr>
+                    <pic:cNvPr id="1" name=""/>
+                    <pic:cNvPicPr/>
+                  </pic:nvPicPr>
+                  <pic:blipFill rotWithShape="1">
+                    <a:blip r:embed="rId19"/>
+                    <a:srcRect r="50160"/>
+                    <a:stretch/>
+                  </pic:blipFill>
+                  <pic:spPr bwMode="auto">
+                    <a:xfrm>
+                      <a:off x="0" y="0"/>
+                      <a:ext cx="5841280" cy="6245724"/>
+                    </a:xfrm>
+                    <a:prstGeom prst="rect">
+                      <a:avLst/>
+                    </a:prstGeom>
+                    <a:ln>
+                      <a:noFill/>
+                    </a:ln>
+                    <a:extLst>
+                      <a:ext uri="{53640926-AAD7-44D8-BBD7-CCE9431645EC}">
+                        <a14:shadowObscured xmlns:a14="http://schemas.microsoft.com/office/drawing/2010/main"/>
+                      </a:ext>
+                    </a:extLst>
+                  </pic:spPr>
+                </pic:pic>
+              </a:graphicData>
+            </a:graphic>
+          </wp:inline>
+        </w:drawing>
+      </w:r>
+    </w:p>
+    <w:p>
+      <w:pPr>
+        <w:rPr>
+          <w:sz w:val="24"/>
+          <w:szCs w:val="24"/>
+        </w:rPr>
+      </w:pPr>
+    </w:p>
+    <w:p>
+      <w:pPr>
+        <w:rPr>
+          <w:sz w:val="24"/>
+          <w:szCs w:val="24"/>
+        </w:rPr>
+      </w:pPr>
+      <w:r>
+        <w:rPr>
+          <w:noProof/>
+        </w:rPr>
+        <w:lastRenderedPageBreak/>
+        <w:drawing>
+          <wp:inline distT="0" distB="0" distL="0" distR="0" wp14:anchorId="2DF13336" wp14:editId="2429BD12">
+            <wp:extent cx="6096000" cy="6476432"/>
+            <wp:effectExtent l="0" t="0" r="0" b="635"/>
+            <wp:docPr id="16" name="Picture 16"/>
+            <wp:cNvGraphicFramePr>
+              <a:graphicFrameLocks xmlns:a="http://schemas.openxmlformats.org/drawingml/2006/main" noChangeAspect="1"/>
+            </wp:cNvGraphicFramePr>
+            <a:graphic xmlns:a="http://schemas.openxmlformats.org/drawingml/2006/main">
+              <a:graphicData uri="http://schemas.openxmlformats.org/drawingml/2006/picture">
+                <pic:pic xmlns:pic="http://schemas.openxmlformats.org/drawingml/2006/picture">
+                  <pic:nvPicPr>
+                    <pic:cNvPr id="1" name=""/>
+                    <pic:cNvPicPr/>
+                  </pic:nvPicPr>
+                  <pic:blipFill rotWithShape="1">
+                    <a:blip r:embed="rId20"/>
+                    <a:srcRect r="49839"/>
+                    <a:stretch/>
+                  </pic:blipFill>
+                  <pic:spPr bwMode="auto">
+                    <a:xfrm>
+                      <a:off x="0" y="0"/>
+                      <a:ext cx="6097874" cy="6478423"/>
+                    </a:xfrm>
+                    <a:prstGeom prst="rect">
+                      <a:avLst/>
+                    </a:prstGeom>
+                    <a:ln>
+                      <a:noFill/>
+                    </a:ln>
+                    <a:extLst>
+                      <a:ext uri="{53640926-AAD7-44D8-BBD7-CCE9431645EC}">
+                        <a14:shadowObscured xmlns:a14="http://schemas.microsoft.com/office/drawing/2010/main"/>
+                      </a:ext>
+                    </a:extLst>
+                  </pic:spPr>
+                </pic:pic>
+              </a:graphicData>
+            </a:graphic>
+          </wp:inline>
+        </w:drawing>
+      </w:r>
+    </w:p>
+    <w:p>
+      <w:pPr>
+        <w:rPr>
+          <w:sz w:val="24"/>
+          <w:szCs w:val="24"/>
+        </w:rPr>
+      </w:pPr>
+    </w:p>
+    <w:p>
+      <w:pPr>
+        <w:rPr>
+          <w:sz w:val="24"/>
+          <w:szCs w:val="24"/>
+        </w:rPr>
+      </w:pPr>
+      <w:r>
+        <w:rPr>
+          <w:noProof/>
+        </w:rPr>
+        <w:lastRenderedPageBreak/>
+        <w:drawing>
+          <wp:inline distT="0" distB="0" distL="0" distR="0" wp14:anchorId="0A4EA52C" wp14:editId="7D7FA701">
+            <wp:extent cx="5838825" cy="6223090"/>
+            <wp:effectExtent l="0" t="0" r="0" b="6350"/>
+            <wp:docPr id="17" name="Picture 17"/>
+            <wp:cNvGraphicFramePr>
+              <a:graphicFrameLocks xmlns:a="http://schemas.openxmlformats.org/drawingml/2006/main" noChangeAspect="1"/>
+            </wp:cNvGraphicFramePr>
+            <a:graphic xmlns:a="http://schemas.openxmlformats.org/drawingml/2006/main">
+              <a:graphicData uri="http://schemas.openxmlformats.org/drawingml/2006/picture">
+                <pic:pic xmlns:pic="http://schemas.openxmlformats.org/drawingml/2006/picture">
+                  <pic:nvPicPr>
+                    <pic:cNvPr id="1" name=""/>
+                    <pic:cNvPicPr/>
+                  </pic:nvPicPr>
+                  <pic:blipFill rotWithShape="1">
+                    <a:blip r:embed="rId21"/>
+                    <a:srcRect r="50000"/>
+                    <a:stretch/>
+                  </pic:blipFill>
+                  <pic:spPr bwMode="auto">
+                    <a:xfrm>
+                      <a:off x="0" y="0"/>
+                      <a:ext cx="5840494" cy="6224869"/>
+                    </a:xfrm>
+                    <a:prstGeom prst="rect">
+                      <a:avLst/>
+                    </a:prstGeom>
+                    <a:ln>
+                      <a:noFill/>
+                    </a:ln>
+                    <a:extLst>
+                      <a:ext uri="{53640926-AAD7-44D8-BBD7-CCE9431645EC}">
+                        <a14:shadowObscured xmlns:a14="http://schemas.microsoft.com/office/drawing/2010/main"/>
+                      </a:ext>
+                    </a:extLst>
+                  </pic:spPr>
+                </pic:pic>
+              </a:graphicData>
+            </a:graphic>
+          </wp:inline>
+        </w:drawing>
+      </w:r>
+    </w:p>
+    <w:p>
+      <w:pPr>
+        <w:rPr>
+          <w:sz w:val="24"/>
+          <w:szCs w:val="24"/>
+        </w:rPr>
+      </w:pPr>
+    </w:p>
+    <w:p>
+      <w:pPr>
+        <w:rPr>
+          <w:sz w:val="24"/>
+          <w:szCs w:val="24"/>
+        </w:rPr>
+      </w:pPr>
+      <w:r>
+        <w:rPr>
+          <w:noProof/>
+        </w:rPr>
+        <w:lastRenderedPageBreak/>
+        <w:drawing>
+          <wp:inline distT="0" distB="0" distL="0" distR="0" wp14:anchorId="54D57D36" wp14:editId="4036F606">
+            <wp:extent cx="5667375" cy="6059778"/>
+            <wp:effectExtent l="0" t="0" r="0" b="0"/>
+            <wp:docPr id="18" name="Picture 18"/>
+            <wp:cNvGraphicFramePr>
+              <a:graphicFrameLocks xmlns:a="http://schemas.openxmlformats.org/drawingml/2006/main" noChangeAspect="1"/>
+            </wp:cNvGraphicFramePr>
+            <a:graphic xmlns:a="http://schemas.openxmlformats.org/drawingml/2006/main">
+              <a:graphicData uri="http://schemas.openxmlformats.org/drawingml/2006/picture">
+                <pic:pic xmlns:pic="http://schemas.openxmlformats.org/drawingml/2006/picture">
+                  <pic:nvPicPr>
+                    <pic:cNvPr id="1" name=""/>
+                    <pic:cNvPicPr/>
+                  </pic:nvPicPr>
+                  <pic:blipFill rotWithShape="1">
+                    <a:blip r:embed="rId22"/>
+                    <a:srcRect r="50160"/>
+                    <a:stretch/>
+                  </pic:blipFill>
+                  <pic:spPr bwMode="auto">
+                    <a:xfrm>
+                      <a:off x="0" y="0"/>
+                      <a:ext cx="5669769" cy="6062338"/>
+                    </a:xfrm>
+                    <a:prstGeom prst="rect">
+                      <a:avLst/>
+                    </a:prstGeom>
+                    <a:ln>
+                      <a:noFill/>
+                    </a:ln>
+                    <a:extLst>
+                      <a:ext uri="{53640926-AAD7-44D8-BBD7-CCE9431645EC}">
+                        <a14:shadowObscured xmlns:a14="http://schemas.microsoft.com/office/drawing/2010/main"/>
+                      </a:ext>
+                    </a:extLst>
+                  </pic:spPr>
+                </pic:pic>
+              </a:graphicData>
+            </a:graphic>
+          </wp:inline>
+        </w:drawing>
+      </w:r>
+    </w:p>
+    <w:p>
+      <w:pPr>
+        <w:rPr>
+          <w:sz w:val="24"/>
+          <w:szCs w:val="24"/>
+        </w:rPr>
+      </w:pPr>
+    </w:p>
+    <w:p>
+      <w:pPr>
+        <w:rPr>
+          <w:sz w:val="24"/>
+          <w:szCs w:val="24"/>
+        </w:rPr>
+      </w:pPr>
+      <w:r>
+        <w:rPr>
+          <w:noProof/>
+        </w:rPr>
+        <w:lastRenderedPageBreak/>
+        <w:drawing>
+          <wp:inline distT="0" distB="0" distL="0" distR="0" wp14:anchorId="3D0E86B2" wp14:editId="35CB5CE6">
+            <wp:extent cx="1666875" cy="4610100"/>
+            <wp:effectExtent l="0" t="0" r="9525" b="0"/>
+            <wp:docPr id="19" name="Picture 19"/>
+            <wp:cNvGraphicFramePr>
+              <a:graphicFrameLocks xmlns:a="http://schemas.openxmlformats.org/drawingml/2006/main" noChangeAspect="1"/>
+            </wp:cNvGraphicFramePr>
+            <a:graphic xmlns:a="http://schemas.openxmlformats.org/drawingml/2006/main">
+              <a:graphicData uri="http://schemas.openxmlformats.org/drawingml/2006/picture">
+                <pic:pic xmlns:pic="http://schemas.openxmlformats.org/drawingml/2006/picture">
+                  <pic:nvPicPr>
+                    <pic:cNvPr id="1" name=""/>
+                    <pic:cNvPicPr/>
+                  </pic:nvPicPr>
+                  <pic:blipFill>
+                    <a:blip r:embed="rId23"/>
+                    <a:stretch>
+                      <a:fillRect/>
+                    </a:stretch>
+                  </pic:blipFill>
+                  <pic:spPr>
+                    <a:xfrm>
+                      <a:off x="0" y="0"/>
+                      <a:ext cx="1666875" cy="4610100"/>
+                    </a:xfrm>
+                    <a:prstGeom prst="rect">
+                      <a:avLst/>
+                    </a:prstGeom>
+                  </pic:spPr>
+                </pic:pic>
+              </a:graphicData>
+            </a:graphic>
+          </wp:inline>
+        </w:drawing>
+      </w:r>
+    </w:p>
+    <w:p>
+      <w:pPr>
+        <w:rPr>
+          <w:sz w:val="24"/>
+          <w:szCs w:val="24"/>
+        </w:rPr>
+      </w:pPr>
+      <w:r>
+        <w:rPr>
+          <w:noProof/>
+        </w:rPr>
+        <w:lastRenderedPageBreak/>
+        <w:drawing>
+          <wp:inline distT="0" distB="0" distL="0" distR="0" wp14:anchorId="00F33958" wp14:editId="5A00A720">
+            <wp:extent cx="1666875" cy="4743450"/>
+            <wp:effectExtent l="0" t="0" r="9525" b="0"/>
+            <wp:docPr id="20" name="Picture 20"/>
+            <wp:cNvGraphicFramePr>
+              <a:graphicFrameLocks xmlns:a="http://schemas.openxmlformats.org/drawingml/2006/main" noChangeAspect="1"/>
+            </wp:cNvGraphicFramePr>
+            <a:graphic xmlns:a="http://schemas.openxmlformats.org/drawingml/2006/main">
+              <a:graphicData uri="http://schemas.openxmlformats.org/drawingml/2006/picture">
+                <pic:pic xmlns:pic="http://schemas.openxmlformats.org/drawingml/2006/picture">
+                  <pic:nvPicPr>
+                    <pic:cNvPr id="1" name=""/>
+                    <pic:cNvPicPr/>
+                  </pic:nvPicPr>
+                  <pic:blipFill>
+                    <a:blip r:embed="rId24"/>
+                    <a:stretch>
+                      <a:fillRect/>
+                    </a:stretch>
+                  </pic:blipFill>
+                  <pic:spPr>
+                    <a:xfrm>
+                      <a:off x="0" y="0"/>
+                      <a:ext cx="1666875" cy="4743450"/>
+                    </a:xfrm>
+                    <a:prstGeom prst="rect">
+                      <a:avLst/>
+                    </a:prstGeom>
+                  </pic:spPr>
+                </pic:pic>
+              </a:graphicData>
+            </a:graphic>
+          </wp:inline>
+        </w:drawing>
+      </w:r>
+    </w:p>
+    <w:p>
+      <w:pPr>
+        <w:rPr>
+          <w:sz w:val="24"/>
+          <w:szCs w:val="24"/>
+        </w:rPr>
+      </w:pPr>
+      <w:r>
+        <w:rPr>
+          <w:noProof/>
+        </w:rPr>
+        <w:drawing>
+          <wp:inline distT="0" distB="0" distL="0" distR="0" wp14:anchorId="22F55E64" wp14:editId="17A7EEEA">
+            <wp:extent cx="1638300" cy="1209675"/>
+            <wp:effectExtent l="0" t="0" r="0" b="9525"/>
+            <wp:docPr id="21" name="Picture 21"/>
+            <wp:cNvGraphicFramePr>
+              <a:graphicFrameLocks xmlns:a="http://schemas.openxmlformats.org/drawingml/2006/main" noChangeAspect="1"/>
+            </wp:cNvGraphicFramePr>
+            <a:graphic xmlns:a="http://schemas.openxmlformats.org/drawingml/2006/main">
+              <a:graphicData uri="http://schemas.openxmlformats.org/drawingml/2006/picture">
+                <pic:pic xmlns:pic="http://schemas.openxmlformats.org/drawingml/2006/picture">
+                  <pic:nvPicPr>
+                    <pic:cNvPr id="1" name=""/>
+                    <pic:cNvPicPr/>
+                  </pic:nvPicPr>
+                  <pic:blipFill>
+                    <a:blip r:embed="rId25"/>
+                    <a:stretch>
+                      <a:fillRect/>
+                    </a:stretch>
+                  </pic:blipFill>
+                  <pic:spPr>
+                    <a:xfrm>
+                      <a:off x="0" y="0"/>
+                      <a:ext cx="1638300" cy="1209675"/>
+                    </a:xfrm>
+                    <a:prstGeom prst="rect">
+                      <a:avLst/>
+                    </a:prstGeom>
+                  </pic:spPr>
+                </pic:pic>
+              </a:graphicData>
+            </a:graphic>
+          </wp:inline>
+        </w:drawing>
+      </w:r>
+    </w:p>
+    <w:p>
+      <w:pPr>
+        <w:rPr>
+          <w:sz w:val="24"/>
+          <w:szCs w:val="24"/>
+        </w:rPr>
+      </w:pPr>
+    </w:p>
+    <w:p>
+      <w:pPr>
+        <w:rPr>
+          <w:sz w:val="24"/>
+          <w:szCs w:val="24"/>
+        </w:rPr>
+      </w:pPr>
+    </w:p>
+    <w:p>
+      <w:pPr>
+        <w:rPr>
+          <w:sz w:val="24"/>
+          <w:szCs w:val="24"/>
+        </w:rPr>
+      </w:pPr>
+    </w:p>
+    <w:p>
+      <w:pPr>
+        <w:rPr>
+          <w:sz w:val="24"/>
+          <w:szCs w:val="24"/>
+        </w:rPr>
+      </w:pPr>
+    </w:p>
+    <w:p>
+      <w:pPr>
+        <w:rPr>
+          <w:sz w:val="24"/>
+          <w:szCs w:val="24"/>
+        </w:rPr>
+      </w:pPr>
+    </w:p>
+    <w:p>
+      <w:pPr>
+        <w:rPr>
+          <w:sz w:val="24"/>
+          <w:szCs w:val="24"/>
+        </w:rPr>
+      </w:pPr>
+    </w:p>
+    <w:p>
+      <w:pPr>
+        <w:rPr>
+          <w:sz w:val="24"/>
+          <w:szCs w:val="24"/>
+        </w:rPr>
+      </w:pPr>
+    </w:p>
+    <w:p>
+      <w:pPr>
+        <w:tabs>
+          <w:tab w:val="left" w:pos="1830"/>
+        </w:tabs>
+        <w:rPr>
+          <w:sz w:val="24"/>
+          <w:szCs w:val="24"/>
+        </w:rPr>
+      </w:pPr>
+      <w:r>
+        <w:rPr>
+          <w:sz w:val="24"/>
+          <w:szCs w:val="24"/>
+        </w:rPr>
+        <w:lastRenderedPageBreak/>
+        <w:t>Traceability Matrix:</w:t>
+      </w:r>
+    </w:p>
+    <w:p>
+      <w:pPr>
+        <w:tabs>
+          <w:tab w:val="left" w:pos="1830"/>
+        </w:tabs>
+        <w:spacing w:after="0" w:line="240" w:lineRule="auto"/>
+        <w:rPr>
+          <w:sz w:val="24"/>
+          <w:szCs w:val="24"/>
+        </w:rPr>
+      </w:pPr>
+      <w:r>
+        <w:rPr>
+          <w:sz w:val="24"/>
+          <w:szCs w:val="24"/>
+        </w:rPr>
+        <w:t>HOMEPAGE-TEXT: HOMEPAGE-WELCOME-MESSAGE-TEST, HOMEPAGE-CLASS-MESSAGE-TEST</w:t>
+      </w:r>
+    </w:p>
+    <w:p>
+      <w:pPr>
+        <w:tabs>
+          <w:tab w:val="left" w:pos="1830"/>
+        </w:tabs>
+        <w:spacing w:after="0" w:line="240" w:lineRule="auto"/>
+        <w:rPr>
+          <w:sz w:val="24"/>
+          <w:szCs w:val="24"/>
+        </w:rPr>
+      </w:pPr>
+      <w:r>
+        <w:rPr>
+          <w:sz w:val="24"/>
+          <w:szCs w:val="24"/>
+        </w:rPr>
+        <w:t xml:space="preserve">FIVE-LINKS: LINKBAR-HOMEPAGE-TEST, LINKBAR-FACT-TEST, LINKBAR-FIB-TEST, </w:t>
+      </w:r>
+    </w:p>
+    <w:p>
+      <w:pPr>
+        <w:tabs>
+          <w:tab w:val="left" w:pos="1830"/>
+        </w:tabs>
+        <w:spacing w:after="0" w:line="240" w:lineRule="auto"/>
+        <w:rPr>
+          <w:sz w:val="24"/>
+          <w:szCs w:val="24"/>
+        </w:rPr>
+      </w:pPr>
+      <w:r>
+        <w:rPr>
+          <w:sz w:val="24"/>
+          <w:szCs w:val="24"/>
+        </w:rPr>
+        <w:t xml:space="preserve">                      </w:t>
+      </w:r>
+      <w:r>
+        <w:rPr>
+          <w:sz w:val="24"/>
+          <w:szCs w:val="24"/>
+        </w:rPr>
+        <w:t>LINKBAR-HELLO-TEST, LINKBAR-CATHY-TEST</w:t>
+      </w:r>
+    </w:p>
+    <w:p>
+      <w:pPr>
+        <w:tabs>
+          <w:tab w:val="left" w:pos="1830"/>
+        </w:tabs>
+        <w:spacing w:after="0" w:line="240" w:lineRule="auto"/>
+        <w:rPr>
+          <w:sz w:val="24"/>
+          <w:szCs w:val="24"/>
+        </w:rPr>
+      </w:pPr>
+      <w:r>
+        <w:rPr>
+          <w:sz w:val="24"/>
+          <w:szCs w:val="24"/>
+        </w:rPr>
+        <w:t>SHOW-FACTORIAL-VALUE:</w:t>
+      </w:r>
+      <w:r>
+        <w:rPr>
+          <w:sz w:val="24"/>
+          <w:szCs w:val="24"/>
+        </w:rPr>
+        <w:t xml:space="preserve"> </w:t>
+      </w:r>
+      <w:r>
+        <w:rPr>
+          <w:sz w:val="24"/>
+          <w:szCs w:val="24"/>
+        </w:rPr>
+        <w:t>FACT-ONE-TEST, FACT-FIVE-TEST, FACT-100-TEST</w:t>
+      </w:r>
+    </w:p>
+    <w:p>
+      <w:pPr>
+        <w:tabs>
+          <w:tab w:val="left" w:pos="1830"/>
+        </w:tabs>
+        <w:spacing w:after="0" w:line="240" w:lineRule="auto"/>
+        <w:rPr>
+          <w:sz w:val="24"/>
+          <w:szCs w:val="24"/>
+        </w:rPr>
+      </w:pPr>
+      <w:r>
+        <w:rPr>
+          <w:sz w:val="24"/>
+          <w:szCs w:val="24"/>
+        </w:rPr>
+        <w:t>SHOW-FIBONACCI-VALUE:</w:t>
+      </w:r>
+      <w:r>
+        <w:rPr>
+          <w:sz w:val="24"/>
+          <w:szCs w:val="24"/>
+        </w:rPr>
+        <w:t xml:space="preserve"> </w:t>
+      </w:r>
+      <w:r>
+        <w:rPr>
+          <w:sz w:val="24"/>
+          <w:szCs w:val="24"/>
+        </w:rPr>
+        <w:t>FIB-ONE-TEST, FIB-FIVE-TEST, FIB-100-TEST</w:t>
+      </w:r>
+    </w:p>
+    <w:p>
+      <w:pPr>
+        <w:tabs>
+          <w:tab w:val="left" w:pos="1830"/>
+        </w:tabs>
+        <w:spacing w:after="0" w:line="240" w:lineRule="auto"/>
+        <w:rPr>
+          <w:sz w:val="24"/>
+          <w:szCs w:val="24"/>
+        </w:rPr>
+      </w:pPr>
+      <w:r>
+        <w:rPr>
+          <w:sz w:val="24"/>
+          <w:szCs w:val="24"/>
+        </w:rPr>
+        <w:t xml:space="preserve">INVALID-VALUE: FIB-0-TEST, FACT-0-TEST, FIB-101-TEST, FACT-101-TEST, FIB-NEG-10-TEST, </w:t>
+      </w:r>
+    </w:p>
+    <w:p>
+      <w:pPr>
+        <w:tabs>
+          <w:tab w:val="left" w:pos="1830"/>
+        </w:tabs>
+        <w:spacing w:after="0" w:line="240" w:lineRule="auto"/>
+        <w:rPr>
+          <w:sz w:val="24"/>
+          <w:szCs w:val="24"/>
+        </w:rPr>
+      </w:pPr>
+      <w:r>
+        <w:rPr>
+          <w:sz w:val="24"/>
+          <w:szCs w:val="24"/>
+        </w:rPr>
+        <w:t xml:space="preserve">                               </w:t>
+      </w:r>
+      <w:r>
+        <w:rPr>
+          <w:sz w:val="24"/>
+          <w:szCs w:val="24"/>
+        </w:rPr>
+        <w:t>FACT-NEG-10-TEST, FIB-1000-TEST, FACT-1000-TEST</w:t>
+      </w:r>
+    </w:p>
+    <w:p>
+      <w:pPr>
+        <w:tabs>
+          <w:tab w:val="left" w:pos="1830"/>
+        </w:tabs>
+        <w:spacing w:after="0" w:line="240" w:lineRule="auto"/>
+        <w:rPr>
+          <w:sz w:val="24"/>
+          <w:szCs w:val="24"/>
+        </w:rPr>
+      </w:pPr>
+      <w:r>
+        <w:rPr>
+          <w:sz w:val="24"/>
+          <w:szCs w:val="24"/>
+        </w:rPr>
+        <w:t>HELLO-MESSAGE: HELLO-MESSAGE-TEST</w:t>
+      </w:r>
+    </w:p>
+    <w:p>
+      <w:pPr>
+        <w:tabs>
+          <w:tab w:val="left" w:pos="1830"/>
+        </w:tabs>
+        <w:spacing w:after="0" w:line="240" w:lineRule="auto"/>
+        <w:rPr>
+          <w:sz w:val="24"/>
+          <w:szCs w:val="24"/>
+        </w:rPr>
+      </w:pPr>
+      <w:r>
+        <w:rPr>
+          <w:sz w:val="24"/>
+          <w:szCs w:val="24"/>
+        </w:rPr>
+        <w:t xml:space="preserve">HELLO-TRAILING-MESSAGE: HELLO-EXTED-1234-TEST, HELLO-EXTED-CAT-TEST, </w:t>
+      </w:r>
+    </w:p>
+    <w:p>
+      <w:pPr>
+        <w:tabs>
+          <w:tab w:val="left" w:pos="1830"/>
+        </w:tabs>
+        <w:spacing w:after="0" w:line="240" w:lineRule="auto"/>
+        <w:rPr>
+          <w:sz w:val="24"/>
+          <w:szCs w:val="24"/>
+        </w:rPr>
+      </w:pPr>
+      <w:r>
+        <w:rPr>
+          <w:sz w:val="24"/>
+          <w:szCs w:val="24"/>
+        </w:rPr>
+        <w:t xml:space="preserve">                                                   </w:t>
+      </w:r>
+      <w:r>
+        <w:rPr>
+          <w:sz w:val="24"/>
+          <w:szCs w:val="24"/>
+        </w:rPr>
+        <w:t xml:space="preserve">HELLO-EXTED-Cat-TEST, HELLO-EXTED-98ct1-TEST, </w:t>
+      </w:r>
+    </w:p>
+    <w:p>
+      <w:pPr>
+        <w:tabs>
+          <w:tab w:val="left" w:pos="1830"/>
+        </w:tabs>
+        <w:spacing w:after="0" w:line="240" w:lineRule="auto"/>
+        <w:rPr>
+          <w:sz w:val="24"/>
+          <w:szCs w:val="24"/>
+        </w:rPr>
+      </w:pPr>
+      <w:r>
+        <w:rPr>
+          <w:sz w:val="24"/>
+          <w:szCs w:val="24"/>
+        </w:rPr>
+        <w:t xml:space="preserve">                                                   </w:t>
+      </w:r>
+      <w:r>
+        <w:rPr>
+          <w:sz w:val="24"/>
+          <w:szCs w:val="24"/>
+        </w:rPr>
+        <w:t>HELLO-EXTED-*-TEST</w:t>
+      </w:r>
+    </w:p>
+    <w:p>
+      <w:pPr>
+        <w:tabs>
+          <w:tab w:val="left" w:pos="1830"/>
+        </w:tabs>
+        <w:spacing w:after="0" w:line="240" w:lineRule="auto"/>
+        <w:rPr>
+          <w:sz w:val="24"/>
+          <w:szCs w:val="24"/>
+        </w:rPr>
+      </w:pPr>
+      <w:r>
+        <w:rPr>
+          <w:sz w:val="24"/>
+          <w:szCs w:val="24"/>
+        </w:rPr>
+        <w:t>CATHEDRAL-PAGE-IMAGES:</w:t>
+      </w:r>
+      <w:r>
+        <w:rPr>
+          <w:sz w:val="24"/>
+          <w:szCs w:val="24"/>
+        </w:rPr>
+        <w:t xml:space="preserve"> NUMBERED-LIST-TEST, IMAGES-VISIBLE, IMAGES-IN-LIST</w:t>
+      </w:r>
+    </w:p>
+    <w:p>
+      <w:pPr>
+        <w:tabs>
+          <w:tab w:val="left" w:pos="1830"/>
+        </w:tabs>
+        <w:rPr>
+          <w:sz w:val="24"/>
+          <w:szCs w:val="24"/>
+        </w:rPr>
+      </w:pPr>
+    </w:p>
+    <w:p>
+      <w:pPr>
+        <w:tabs>
+          <w:tab w:val="left" w:pos="1830"/>
+        </w:tabs>
+        <w:rPr>
+          <w:sz w:val="24"/>
+          <w:szCs w:val="24"/>
+        </w:rPr>
+      </w:pPr>
+    </w:p>
+    <w:p>
+      <w:pPr>
+        <w:tabs>
+          <w:tab w:val="left" w:pos="1830"/>
+        </w:tabs>
+        <w:rPr>
+          <w:sz w:val="24"/>
+          <w:szCs w:val="24"/>
+        </w:rPr>
+      </w:pPr>
+    </w:p>
+    <w:p>
+      <w:pPr>
+        <w:tabs>
+          <w:tab w:val="left" w:pos="1830"/>
+        </w:tabs>
+        <w:rPr>
+          <w:sz w:val="24"/>
+          <w:szCs w:val="24"/>
+        </w:rPr>
+      </w:pPr>
+    </w:p>
+    <w:p>
+      <w:pPr>
+        <w:tabs>
+          <w:tab w:val="left" w:pos="1830"/>
+        </w:tabs>
+        <w:rPr>
+          <w:sz w:val="24"/>
+          <w:szCs w:val="24"/>
+        </w:rPr>
+      </w:pPr>
+    </w:p>
+    <w:p>
+      <w:pPr>
+        <w:tabs>
+          <w:tab w:val="left" w:pos="1830"/>
+        </w:tabs>
+        <w:rPr>
+          <w:sz w:val="24"/>
+          <w:szCs w:val="24"/>
+        </w:rPr>
+      </w:pPr>
+    </w:p>
+    <w:p>
+      <w:pPr>
+        <w:tabs>
+          <w:tab w:val="left" w:pos="1830"/>
+        </w:tabs>
+        <w:rPr>
+          <w:sz w:val="24"/>
+          <w:szCs w:val="24"/>
+        </w:rPr>
+      </w:pPr>
+    </w:p>
+    <w:p>
+      <w:pPr>
+        <w:tabs>
+          <w:tab w:val="left" w:pos="1830"/>
+        </w:tabs>
+        <w:rPr>
+          <w:sz w:val="24"/>
+          <w:szCs w:val="24"/>
+        </w:rPr>
+      </w:pPr>
+    </w:p>
+    <w:p>
+      <w:pPr>
+        <w:tabs>
+          <w:tab w:val="left" w:pos="1830"/>
+        </w:tabs>
+        <w:rPr>
+          <w:sz w:val="24"/>
+          <w:szCs w:val="24"/>
+        </w:rPr>
+      </w:pPr>
+    </w:p>
+    <w:p>
+      <w:pPr>
+        <w:tabs>
+          <w:tab w:val="left" w:pos="1830"/>
+        </w:tabs>
+        <w:rPr>
+          <w:sz w:val="24"/>
+          <w:szCs w:val="24"/>
+        </w:rPr>
+      </w:pPr>
+    </w:p>
+    <w:p>
+      <w:pPr>
+        <w:tabs>
+          <w:tab w:val="left" w:pos="1830"/>
+        </w:tabs>
+        <w:rPr>
+          <w:sz w:val="24"/>
+          <w:szCs w:val="24"/>
+        </w:rPr>
+      </w:pPr>
+    </w:p>
+    <w:p>
+      <w:pPr>
+        <w:tabs>
+          <w:tab w:val="left" w:pos="1830"/>
+        </w:tabs>
+        <w:rPr>
+          <w:sz w:val="24"/>
+          <w:szCs w:val="24"/>
+        </w:rPr>
+      </w:pPr>
+    </w:p>
+    <w:p>
+      <w:pPr>
+        <w:tabs>
+          <w:tab w:val="left" w:pos="1830"/>
+        </w:tabs>
+        <w:rPr>
+          <w:sz w:val="24"/>
+          <w:szCs w:val="24"/>
+        </w:rPr>
+      </w:pPr>
+    </w:p>
+    <w:p>
+      <w:pPr>
+        <w:tabs>
+          <w:tab w:val="left" w:pos="1830"/>
+        </w:tabs>
+        <w:rPr>
+          <w:sz w:val="24"/>
+          <w:szCs w:val="24"/>
+        </w:rPr>
+      </w:pPr>
+    </w:p>
+    <w:p>
+      <w:pPr>
+        <w:tabs>
+          <w:tab w:val="left" w:pos="1830"/>
+        </w:tabs>
+        <w:rPr>
+          <w:sz w:val="24"/>
+          <w:szCs w:val="24"/>
+        </w:rPr>
+      </w:pPr>
+    </w:p>
+    <w:p>
+      <w:pPr>
+        <w:tabs>
+          <w:tab w:val="left" w:pos="1830"/>
+        </w:tabs>
+        <w:rPr>
+          <w:sz w:val="24"/>
+          <w:szCs w:val="24"/>
+        </w:rPr>
+      </w:pPr>
+    </w:p>
+    <w:p>
+      <w:pPr>
+        <w:tabs>
+          <w:tab w:val="left" w:pos="1830"/>
+        </w:tabs>
+        <w:rPr>
+          <w:sz w:val="24"/>
+          <w:szCs w:val="24"/>
+        </w:rPr>
+      </w:pPr>
+    </w:p>
+    <w:p>
+      <w:pPr>
+        <w:tabs>
+          <w:tab w:val="left" w:pos="1830"/>
+        </w:tabs>
+        <w:rPr>
+          <w:sz w:val="24"/>
+          <w:szCs w:val="24"/>
+        </w:rPr>
+      </w:pPr>
+    </w:p>
+    <w:p>
+      <w:pPr>
+        <w:tabs>
+          <w:tab w:val="left" w:pos="1830"/>
+        </w:tabs>
+        <w:rPr>
+          <w:sz w:val="24"/>
+          <w:szCs w:val="24"/>
+        </w:rPr>
+      </w:pPr>
       <w:bookmarkStart w:id="0" w:name="_GoBack"/>
       <w:bookmarkEnd w:id="0"/>
+    </w:p>
+    <w:p>
+      <w:pPr>
+        <w:tabs>
+          <w:tab w:val="left" w:pos="1830"/>
+        </w:tabs>
+        <w:rPr>
+          <w:sz w:val="24"/>
+          <w:szCs w:val="24"/>
+        </w:rPr>
+      </w:pPr>
+      <w:r>
+        <w:rPr>
+          <w:sz w:val="24"/>
+          <w:szCs w:val="24"/>
+        </w:rPr>
+        <w:lastRenderedPageBreak/>
+        <w:t>Defect Report</w:t>
+      </w:r>
+      <w:r>
+        <w:rPr>
+          <w:sz w:val="24"/>
+          <w:szCs w:val="24"/>
+        </w:rPr>
+        <w:tab/>
+      </w:r>
+    </w:p>
+    <w:p>
+      <w:pPr>
+        <w:spacing w:after="0" w:line="240" w:lineRule="auto"/>
+        <w:rPr>
+          <w:sz w:val="24"/>
+          <w:szCs w:val="24"/>
+        </w:rPr>
+      </w:pPr>
+      <w:r>
+        <w:rPr>
+          <w:sz w:val="24"/>
+          <w:szCs w:val="24"/>
+        </w:rPr>
+        <w:t>SUMMARY: Calculate Fibonacci of 100</w:t>
+      </w:r>
+    </w:p>
+    <w:p>
+      <w:pPr>
+        <w:spacing w:after="0" w:line="240" w:lineRule="auto"/>
+        <w:rPr>
+          <w:sz w:val="24"/>
+          <w:szCs w:val="24"/>
+        </w:rPr>
+      </w:pPr>
+      <w:r>
+        <w:rPr>
+          <w:sz w:val="24"/>
+          <w:szCs w:val="24"/>
+        </w:rPr>
+        <w:t xml:space="preserve">DESCRIPTION: The webpage should display the valid calculated Fibonacci for any number </w:t>
+      </w:r>
+    </w:p>
+    <w:p>
+      <w:pPr>
+        <w:spacing w:after="0" w:line="240" w:lineRule="auto"/>
+        <w:ind w:left="720" w:firstLine="720"/>
+        <w:rPr>
+          <w:sz w:val="24"/>
+          <w:szCs w:val="24"/>
+        </w:rPr>
+      </w:pPr>
+      <w:r>
+        <w:rPr>
+          <w:sz w:val="24"/>
+          <w:szCs w:val="24"/>
+        </w:rPr>
+        <w:t>between 1 and 100.</w:t>
+      </w:r>
+    </w:p>
+    <w:p>
+      <w:pPr>
+        <w:spacing w:after="0" w:line="240" w:lineRule="auto"/>
+        <w:rPr>
+          <w:rFonts w:cstheme="minorHAnsi"/>
+          <w:color w:val="24292E"/>
+          <w:sz w:val="24"/>
+          <w:szCs w:val="24"/>
+          <w:shd w:val="clear" w:color="auto" w:fill="FFFFFF"/>
+        </w:rPr>
+      </w:pPr>
+      <w:r>
+        <w:rPr>
+          <w:sz w:val="24"/>
+          <w:szCs w:val="24"/>
+        </w:rPr>
+        <w:t xml:space="preserve">REPRODUCTION STEPS: Open </w:t>
+      </w:r>
+      <w:hyperlink r:id="rId26" w:history="1">
+        <w:r>
+          <w:rPr>
+            <w:rStyle w:val="Hyperlink"/>
+            <w:rFonts w:cstheme="minorHAnsi"/>
+            <w:sz w:val="24"/>
+            <w:szCs w:val="24"/>
+            <w:shd w:val="clear" w:color="auto" w:fill="FFFFFF"/>
+          </w:rPr>
+          <w:t>https://cs1632ex.herokuapp.com/fib</w:t>
+        </w:r>
+      </w:hyperlink>
+    </w:p>
+    <w:p>
+      <w:pPr>
+        <w:spacing w:after="0" w:line="240" w:lineRule="auto"/>
+        <w:rPr>
+          <w:rFonts w:cstheme="minorHAnsi"/>
+          <w:color w:val="24292E"/>
+          <w:sz w:val="24"/>
+          <w:szCs w:val="24"/>
+          <w:shd w:val="clear" w:color="auto" w:fill="FFFFFF"/>
+        </w:rPr>
+      </w:pPr>
+      <w:r>
+        <w:rPr>
+          <w:rFonts w:cstheme="minorHAnsi"/>
+          <w:color w:val="24292E"/>
+          <w:sz w:val="24"/>
+          <w:szCs w:val="24"/>
+          <w:shd w:val="clear" w:color="auto" w:fill="FFFFFF"/>
+        </w:rPr>
+        <w:tab/>
+      </w:r>
+      <w:r>
+        <w:rPr>
+          <w:rFonts w:cstheme="minorHAnsi"/>
+          <w:color w:val="24292E"/>
+          <w:sz w:val="24"/>
+          <w:szCs w:val="24"/>
+          <w:shd w:val="clear" w:color="auto" w:fill="FFFFFF"/>
+        </w:rPr>
+        <w:tab/>
+      </w:r>
+      <w:r>
+        <w:rPr>
+          <w:rFonts w:cstheme="minorHAnsi"/>
+          <w:color w:val="24292E"/>
+          <w:sz w:val="24"/>
+          <w:szCs w:val="24"/>
+          <w:shd w:val="clear" w:color="auto" w:fill="FFFFFF"/>
+        </w:rPr>
+        <w:tab/>
+        <w:t xml:space="preserve">    Click on the Input Bar</w:t>
+      </w:r>
+    </w:p>
+    <w:p>
+      <w:pPr>
+        <w:spacing w:after="0" w:line="240" w:lineRule="auto"/>
+        <w:rPr>
+          <w:rFonts w:cstheme="minorHAnsi"/>
+          <w:color w:val="24292E"/>
+          <w:sz w:val="24"/>
+          <w:szCs w:val="24"/>
+          <w:shd w:val="clear" w:color="auto" w:fill="FFFFFF"/>
+        </w:rPr>
+      </w:pPr>
+      <w:r>
+        <w:rPr>
+          <w:rFonts w:cstheme="minorHAnsi"/>
+          <w:color w:val="24292E"/>
+          <w:sz w:val="24"/>
+          <w:szCs w:val="24"/>
+          <w:shd w:val="clear" w:color="auto" w:fill="FFFFFF"/>
+        </w:rPr>
+        <w:tab/>
+      </w:r>
+      <w:r>
+        <w:rPr>
+          <w:rFonts w:cstheme="minorHAnsi"/>
+          <w:color w:val="24292E"/>
+          <w:sz w:val="24"/>
+          <w:szCs w:val="24"/>
+          <w:shd w:val="clear" w:color="auto" w:fill="FFFFFF"/>
+        </w:rPr>
+        <w:tab/>
+      </w:r>
+      <w:r>
+        <w:rPr>
+          <w:rFonts w:cstheme="minorHAnsi"/>
+          <w:color w:val="24292E"/>
+          <w:sz w:val="24"/>
+          <w:szCs w:val="24"/>
+          <w:shd w:val="clear" w:color="auto" w:fill="FFFFFF"/>
+        </w:rPr>
+        <w:tab/>
+        <w:t xml:space="preserve">    Enter 100</w:t>
+      </w:r>
+    </w:p>
+    <w:p>
+      <w:pPr>
+        <w:spacing w:after="0" w:line="240" w:lineRule="auto"/>
+        <w:rPr>
+          <w:rFonts w:cstheme="minorHAnsi"/>
+          <w:color w:val="24292E"/>
+          <w:sz w:val="24"/>
+          <w:szCs w:val="24"/>
+          <w:shd w:val="clear" w:color="auto" w:fill="FFFFFF"/>
+        </w:rPr>
+      </w:pPr>
+      <w:r>
+        <w:rPr>
+          <w:rFonts w:cstheme="minorHAnsi"/>
+          <w:color w:val="24292E"/>
+          <w:sz w:val="24"/>
+          <w:szCs w:val="24"/>
+          <w:shd w:val="clear" w:color="auto" w:fill="FFFFFF"/>
+        </w:rPr>
+        <w:tab/>
+      </w:r>
+      <w:r>
+        <w:rPr>
+          <w:rFonts w:cstheme="minorHAnsi"/>
+          <w:color w:val="24292E"/>
+          <w:sz w:val="24"/>
+          <w:szCs w:val="24"/>
+          <w:shd w:val="clear" w:color="auto" w:fill="FFFFFF"/>
+        </w:rPr>
+        <w:tab/>
+      </w:r>
+      <w:r>
+        <w:rPr>
+          <w:rFonts w:cstheme="minorHAnsi"/>
+          <w:color w:val="24292E"/>
+          <w:sz w:val="24"/>
+          <w:szCs w:val="24"/>
+          <w:shd w:val="clear" w:color="auto" w:fill="FFFFFF"/>
+        </w:rPr>
+        <w:tab/>
+        <w:t xml:space="preserve">    Click Submit</w:t>
+      </w:r>
+    </w:p>
+    <w:p>
+      <w:pPr>
+        <w:spacing w:after="0" w:line="240" w:lineRule="auto"/>
+        <w:rPr>
+          <w:sz w:val="24"/>
+          <w:szCs w:val="24"/>
+        </w:rPr>
+      </w:pPr>
+      <w:r>
+        <w:rPr>
+          <w:sz w:val="24"/>
+          <w:szCs w:val="24"/>
+        </w:rPr>
+        <w:t xml:space="preserve">EXPECTED BEHAVIOR: Screen displays </w:t>
+      </w:r>
+      <w:r>
+        <w:rPr>
+          <w:sz w:val="24"/>
+          <w:szCs w:val="24"/>
+        </w:rPr>
+        <w:t>"Fibonacci of 100 is 573147844013817084101!"</w:t>
+      </w:r>
+    </w:p>
+    <w:p>
+      <w:pPr>
+        <w:spacing w:after="0" w:line="240" w:lineRule="auto"/>
+        <w:rPr>
+          <w:sz w:val="24"/>
+          <w:szCs w:val="24"/>
+        </w:rPr>
+      </w:pPr>
+      <w:r>
+        <w:rPr>
+          <w:sz w:val="24"/>
+          <w:szCs w:val="24"/>
+        </w:rPr>
+        <w:t>OBSERVED BEHAVIOR: Screen displays “</w:t>
+      </w:r>
+      <w:r>
+        <w:rPr>
+          <w:sz w:val="24"/>
+          <w:szCs w:val="24"/>
+        </w:rPr>
+        <w:t>Fibonacci of 100 is</w:t>
+      </w:r>
+      <w:r>
+        <w:rPr>
+          <w:sz w:val="24"/>
+          <w:szCs w:val="24"/>
+        </w:rPr>
+        <w:t xml:space="preserve"> 1!”</w:t>
+      </w:r>
+    </w:p>
+    <w:p>
+      <w:pPr>
+        <w:spacing w:after="0" w:line="240" w:lineRule="auto"/>
+        <w:rPr>
+          <w:sz w:val="24"/>
+          <w:szCs w:val="24"/>
+        </w:rPr>
+      </w:pPr>
+    </w:p>
+    <w:p>
+      <w:pPr>
+        <w:spacing w:after="0" w:line="240" w:lineRule="auto"/>
+        <w:rPr>
+          <w:sz w:val="24"/>
+          <w:szCs w:val="24"/>
+        </w:rPr>
+      </w:pPr>
+    </w:p>
+    <w:p>
+      <w:pPr>
+        <w:spacing w:after="0" w:line="240" w:lineRule="auto"/>
+        <w:rPr>
+          <w:sz w:val="24"/>
+          <w:szCs w:val="24"/>
+        </w:rPr>
+      </w:pPr>
+      <w:r>
+        <w:rPr>
+          <w:sz w:val="24"/>
+          <w:szCs w:val="24"/>
+        </w:rPr>
+        <w:t xml:space="preserve">SUMMARY: </w:t>
+      </w:r>
+      <w:r>
+        <w:rPr>
+          <w:sz w:val="24"/>
+          <w:szCs w:val="24"/>
+        </w:rPr>
+        <w:t>Invalid String Fibonacci</w:t>
+      </w:r>
+    </w:p>
+    <w:p>
+      <w:pPr>
+        <w:spacing w:after="0" w:line="240" w:lineRule="auto"/>
+        <w:rPr>
+          <w:sz w:val="24"/>
+          <w:szCs w:val="24"/>
+        </w:rPr>
+      </w:pPr>
+      <w:r>
+        <w:rPr>
+          <w:sz w:val="24"/>
+          <w:szCs w:val="24"/>
+        </w:rPr>
+        <w:t xml:space="preserve">DESCRIPTION: </w:t>
+      </w:r>
+      <w:r>
+        <w:rPr>
+          <w:sz w:val="24"/>
+          <w:szCs w:val="24"/>
+        </w:rPr>
+        <w:t xml:space="preserve">The webpage should display a message stating that the Fibonacci for any input </w:t>
+      </w:r>
+    </w:p>
+    <w:p>
+      <w:pPr>
+        <w:spacing w:after="0" w:line="240" w:lineRule="auto"/>
+        <w:ind w:left="720" w:firstLine="720"/>
+        <w:rPr>
+          <w:sz w:val="24"/>
+          <w:szCs w:val="24"/>
+        </w:rPr>
+      </w:pPr>
+      <w:r>
+        <w:rPr>
+          <w:sz w:val="24"/>
+          <w:szCs w:val="24"/>
+        </w:rPr>
+        <w:t>that is not a number between 1 and 100 as 1, no matter the data type.</w:t>
+      </w:r>
+    </w:p>
+    <w:p>
+      <w:pPr>
+        <w:spacing w:after="0" w:line="240" w:lineRule="auto"/>
+        <w:rPr>
+          <w:rFonts w:cstheme="minorHAnsi"/>
+          <w:color w:val="24292E"/>
+          <w:sz w:val="24"/>
+          <w:szCs w:val="24"/>
+          <w:shd w:val="clear" w:color="auto" w:fill="FFFFFF"/>
+        </w:rPr>
+      </w:pPr>
+      <w:r>
+        <w:rPr>
+          <w:sz w:val="24"/>
+          <w:szCs w:val="24"/>
+        </w:rPr>
+        <w:t xml:space="preserve">REPRODUCTION STEPS: Open </w:t>
+      </w:r>
+      <w:hyperlink r:id="rId27" w:history="1">
+        <w:r>
+          <w:rPr>
+            <w:rStyle w:val="Hyperlink"/>
+            <w:rFonts w:cstheme="minorHAnsi"/>
+            <w:sz w:val="24"/>
+            <w:szCs w:val="24"/>
+            <w:shd w:val="clear" w:color="auto" w:fill="FFFFFF"/>
+          </w:rPr>
+          <w:t>https://cs1632ex.herokuapp.com/fib</w:t>
+        </w:r>
+      </w:hyperlink>
+    </w:p>
+    <w:p>
+      <w:pPr>
+        <w:spacing w:after="0" w:line="240" w:lineRule="auto"/>
+        <w:rPr>
+          <w:rFonts w:cstheme="minorHAnsi"/>
+          <w:color w:val="24292E"/>
+          <w:sz w:val="24"/>
+          <w:szCs w:val="24"/>
+          <w:shd w:val="clear" w:color="auto" w:fill="FFFFFF"/>
+        </w:rPr>
+      </w:pPr>
+      <w:r>
+        <w:rPr>
+          <w:rFonts w:cstheme="minorHAnsi"/>
+          <w:color w:val="24292E"/>
+          <w:sz w:val="24"/>
+          <w:szCs w:val="24"/>
+          <w:shd w:val="clear" w:color="auto" w:fill="FFFFFF"/>
+        </w:rPr>
+        <w:tab/>
+      </w:r>
+      <w:r>
+        <w:rPr>
+          <w:rFonts w:cstheme="minorHAnsi"/>
+          <w:color w:val="24292E"/>
+          <w:sz w:val="24"/>
+          <w:szCs w:val="24"/>
+          <w:shd w:val="clear" w:color="auto" w:fill="FFFFFF"/>
+        </w:rPr>
+        <w:tab/>
+      </w:r>
+      <w:r>
+        <w:rPr>
+          <w:rFonts w:cstheme="minorHAnsi"/>
+          <w:color w:val="24292E"/>
+          <w:sz w:val="24"/>
+          <w:szCs w:val="24"/>
+          <w:shd w:val="clear" w:color="auto" w:fill="FFFFFF"/>
+        </w:rPr>
+        <w:tab/>
+        <w:t xml:space="preserve">    Click on the Input Bar</w:t>
+      </w:r>
+    </w:p>
+    <w:p>
+      <w:pPr>
+        <w:spacing w:after="0" w:line="240" w:lineRule="auto"/>
+        <w:rPr>
+          <w:rFonts w:cstheme="minorHAnsi"/>
+          <w:color w:val="24292E"/>
+          <w:sz w:val="24"/>
+          <w:szCs w:val="24"/>
+          <w:shd w:val="clear" w:color="auto" w:fill="FFFFFF"/>
+        </w:rPr>
+      </w:pPr>
+      <w:r>
+        <w:rPr>
+          <w:rFonts w:cstheme="minorHAnsi"/>
+          <w:color w:val="24292E"/>
+          <w:sz w:val="24"/>
+          <w:szCs w:val="24"/>
+          <w:shd w:val="clear" w:color="auto" w:fill="FFFFFF"/>
+        </w:rPr>
+        <w:tab/>
+      </w:r>
+      <w:r>
+        <w:rPr>
+          <w:rFonts w:cstheme="minorHAnsi"/>
+          <w:color w:val="24292E"/>
+          <w:sz w:val="24"/>
+          <w:szCs w:val="24"/>
+          <w:shd w:val="clear" w:color="auto" w:fill="FFFFFF"/>
+        </w:rPr>
+        <w:tab/>
+      </w:r>
+      <w:r>
+        <w:rPr>
+          <w:rFonts w:cstheme="minorHAnsi"/>
+          <w:color w:val="24292E"/>
+          <w:sz w:val="24"/>
+          <w:szCs w:val="24"/>
+          <w:shd w:val="clear" w:color="auto" w:fill="FFFFFF"/>
+        </w:rPr>
+        <w:tab/>
+        <w:t xml:space="preserve">    Enter “String”</w:t>
+      </w:r>
+    </w:p>
+    <w:p>
+      <w:pPr>
+        <w:spacing w:after="0" w:line="240" w:lineRule="auto"/>
+        <w:rPr>
+          <w:rFonts w:cstheme="minorHAnsi"/>
+          <w:color w:val="24292E"/>
+          <w:sz w:val="24"/>
+          <w:szCs w:val="24"/>
+          <w:shd w:val="clear" w:color="auto" w:fill="FFFFFF"/>
+        </w:rPr>
+      </w:pPr>
+      <w:r>
+        <w:rPr>
+          <w:rFonts w:cstheme="minorHAnsi"/>
+          <w:color w:val="24292E"/>
+          <w:sz w:val="24"/>
+          <w:szCs w:val="24"/>
+          <w:shd w:val="clear" w:color="auto" w:fill="FFFFFF"/>
+        </w:rPr>
+        <w:tab/>
+      </w:r>
+      <w:r>
+        <w:rPr>
+          <w:rFonts w:cstheme="minorHAnsi"/>
+          <w:color w:val="24292E"/>
+          <w:sz w:val="24"/>
+          <w:szCs w:val="24"/>
+          <w:shd w:val="clear" w:color="auto" w:fill="FFFFFF"/>
+        </w:rPr>
+        <w:tab/>
+      </w:r>
+      <w:r>
+        <w:rPr>
+          <w:rFonts w:cstheme="minorHAnsi"/>
+          <w:color w:val="24292E"/>
+          <w:sz w:val="24"/>
+          <w:szCs w:val="24"/>
+          <w:shd w:val="clear" w:color="auto" w:fill="FFFFFF"/>
+        </w:rPr>
+        <w:tab/>
+        <w:t xml:space="preserve">    Click Submit</w:t>
+      </w:r>
+    </w:p>
+    <w:p>
+      <w:pPr>
+        <w:spacing w:after="0" w:line="240" w:lineRule="auto"/>
+        <w:rPr>
+          <w:sz w:val="24"/>
+          <w:szCs w:val="24"/>
+        </w:rPr>
+      </w:pPr>
+      <w:r>
+        <w:rPr>
+          <w:sz w:val="24"/>
+          <w:szCs w:val="24"/>
+        </w:rPr>
+        <w:t xml:space="preserve">EXPECTED BEHAVIOR: Screen displays </w:t>
+      </w:r>
+      <w:r>
+        <w:rPr>
+          <w:sz w:val="24"/>
+          <w:szCs w:val="24"/>
+        </w:rPr>
+        <w:t xml:space="preserve">"Fibonacci of String </w:t>
+      </w:r>
+      <w:r>
+        <w:rPr>
+          <w:sz w:val="24"/>
+          <w:szCs w:val="24"/>
+        </w:rPr>
+        <w:t xml:space="preserve">is </w:t>
+      </w:r>
+      <w:r>
+        <w:rPr>
+          <w:sz w:val="24"/>
+          <w:szCs w:val="24"/>
+        </w:rPr>
+        <w:t>1!”</w:t>
+      </w:r>
+    </w:p>
+    <w:p>
+      <w:pPr>
+        <w:spacing w:after="0" w:line="240" w:lineRule="auto"/>
+        <w:rPr>
+          <w:sz w:val="24"/>
+          <w:szCs w:val="24"/>
+        </w:rPr>
+      </w:pPr>
+      <w:r>
+        <w:rPr>
+          <w:sz w:val="24"/>
+          <w:szCs w:val="24"/>
+        </w:rPr>
+        <w:t>OBS</w:t>
+      </w:r>
+      <w:r>
+        <w:rPr>
+          <w:sz w:val="24"/>
+          <w:szCs w:val="24"/>
+        </w:rPr>
+        <w:t>ERVED BEHAVIOR: Web Page Crashes with an Internal Server Error</w:t>
+      </w:r>
+    </w:p>
+    <w:p>
+      <w:pPr>
+        <w:spacing w:after="0" w:line="240" w:lineRule="auto"/>
+        <w:rPr>
+          <w:sz w:val="24"/>
+          <w:szCs w:val="24"/>
+        </w:rPr>
+      </w:pPr>
+    </w:p>
+    <w:p>
+      <w:pPr>
+        <w:spacing w:after="0" w:line="240" w:lineRule="auto"/>
+        <w:rPr>
+          <w:sz w:val="24"/>
+          <w:szCs w:val="24"/>
+        </w:rPr>
+      </w:pPr>
+      <w:r>
+        <w:rPr>
+          <w:sz w:val="24"/>
+          <w:szCs w:val="24"/>
+        </w:rPr>
+        <w:t>SUMMARY: Invalid String F</w:t>
+      </w:r>
+      <w:r>
+        <w:rPr>
+          <w:sz w:val="24"/>
+          <w:szCs w:val="24"/>
+        </w:rPr>
+        <w:t>actorial</w:t>
+      </w:r>
+    </w:p>
+    <w:p>
+      <w:pPr>
+        <w:spacing w:after="0" w:line="240" w:lineRule="auto"/>
+        <w:rPr>
+          <w:sz w:val="24"/>
+          <w:szCs w:val="24"/>
+        </w:rPr>
+      </w:pPr>
+      <w:r>
+        <w:rPr>
+          <w:sz w:val="24"/>
+          <w:szCs w:val="24"/>
+        </w:rPr>
+        <w:t xml:space="preserve">DESCRIPTION: The webpage should display a message stating that the </w:t>
+      </w:r>
+      <w:r>
+        <w:rPr>
+          <w:sz w:val="24"/>
+          <w:szCs w:val="24"/>
+        </w:rPr>
+        <w:t>Factorial</w:t>
+      </w:r>
+      <w:r>
+        <w:rPr>
+          <w:sz w:val="24"/>
+          <w:szCs w:val="24"/>
+        </w:rPr>
+        <w:t xml:space="preserve"> for any input </w:t>
+      </w:r>
+    </w:p>
+    <w:p>
+      <w:pPr>
+        <w:spacing w:after="0" w:line="240" w:lineRule="auto"/>
+        <w:ind w:left="720" w:firstLine="720"/>
+        <w:rPr>
+          <w:sz w:val="24"/>
+          <w:szCs w:val="24"/>
+        </w:rPr>
+      </w:pPr>
+      <w:r>
+        <w:rPr>
+          <w:sz w:val="24"/>
+          <w:szCs w:val="24"/>
+        </w:rPr>
+        <w:t>that is not a number between 1 and 100 as 1, no matter the data type.</w:t>
+      </w:r>
+    </w:p>
+    <w:p>
+      <w:pPr>
+        <w:spacing w:after="0" w:line="240" w:lineRule="auto"/>
+        <w:rPr>
+          <w:rFonts w:cstheme="minorHAnsi"/>
+          <w:color w:val="24292E"/>
+          <w:sz w:val="24"/>
+          <w:szCs w:val="24"/>
+          <w:shd w:val="clear" w:color="auto" w:fill="FFFFFF"/>
+        </w:rPr>
+      </w:pPr>
+      <w:r>
+        <w:rPr>
+          <w:sz w:val="24"/>
+          <w:szCs w:val="24"/>
+        </w:rPr>
+        <w:t xml:space="preserve">REPRODUCTION STEPS: Open </w:t>
+      </w:r>
+      <w:hyperlink r:id="rId28" w:history="1">
+        <w:r>
+          <w:rPr>
+            <w:rStyle w:val="Hyperlink"/>
+            <w:rFonts w:cstheme="minorHAnsi"/>
+            <w:sz w:val="24"/>
+            <w:szCs w:val="24"/>
+            <w:shd w:val="clear" w:color="auto" w:fill="FFFFFF"/>
+          </w:rPr>
+          <w:t>https://cs1632ex.herokuapp.com/fact</w:t>
+        </w:r>
+      </w:hyperlink>
+    </w:p>
+    <w:p>
+      <w:pPr>
+        <w:spacing w:after="0" w:line="240" w:lineRule="auto"/>
+        <w:rPr>
+          <w:rFonts w:cstheme="minorHAnsi"/>
+          <w:color w:val="24292E"/>
+          <w:sz w:val="24"/>
+          <w:szCs w:val="24"/>
+          <w:shd w:val="clear" w:color="auto" w:fill="FFFFFF"/>
+        </w:rPr>
+      </w:pPr>
+      <w:r>
+        <w:rPr>
+          <w:rFonts w:cstheme="minorHAnsi"/>
+          <w:color w:val="24292E"/>
+          <w:sz w:val="24"/>
+          <w:szCs w:val="24"/>
+          <w:shd w:val="clear" w:color="auto" w:fill="FFFFFF"/>
+        </w:rPr>
+        <w:tab/>
+      </w:r>
+      <w:r>
+        <w:rPr>
+          <w:rFonts w:cstheme="minorHAnsi"/>
+          <w:color w:val="24292E"/>
+          <w:sz w:val="24"/>
+          <w:szCs w:val="24"/>
+          <w:shd w:val="clear" w:color="auto" w:fill="FFFFFF"/>
+        </w:rPr>
+        <w:tab/>
+      </w:r>
+      <w:r>
+        <w:rPr>
+          <w:rFonts w:cstheme="minorHAnsi"/>
+          <w:color w:val="24292E"/>
+          <w:sz w:val="24"/>
+          <w:szCs w:val="24"/>
+          <w:shd w:val="clear" w:color="auto" w:fill="FFFFFF"/>
+        </w:rPr>
+        <w:tab/>
+        <w:t xml:space="preserve">    Click on the Input Bar</w:t>
+      </w:r>
+    </w:p>
+    <w:p>
+      <w:pPr>
+        <w:spacing w:after="0" w:line="240" w:lineRule="auto"/>
+        <w:rPr>
+          <w:rFonts w:cstheme="minorHAnsi"/>
+          <w:color w:val="24292E"/>
+          <w:sz w:val="24"/>
+          <w:szCs w:val="24"/>
+          <w:shd w:val="clear" w:color="auto" w:fill="FFFFFF"/>
+        </w:rPr>
+      </w:pPr>
+      <w:r>
+        <w:rPr>
+          <w:rFonts w:cstheme="minorHAnsi"/>
+          <w:color w:val="24292E"/>
+          <w:sz w:val="24"/>
+          <w:szCs w:val="24"/>
+          <w:shd w:val="clear" w:color="auto" w:fill="FFFFFF"/>
+        </w:rPr>
+        <w:tab/>
+      </w:r>
+      <w:r>
+        <w:rPr>
+          <w:rFonts w:cstheme="minorHAnsi"/>
+          <w:color w:val="24292E"/>
+          <w:sz w:val="24"/>
+          <w:szCs w:val="24"/>
+          <w:shd w:val="clear" w:color="auto" w:fill="FFFFFF"/>
+        </w:rPr>
+        <w:tab/>
+      </w:r>
+      <w:r>
+        <w:rPr>
+          <w:rFonts w:cstheme="minorHAnsi"/>
+          <w:color w:val="24292E"/>
+          <w:sz w:val="24"/>
+          <w:szCs w:val="24"/>
+          <w:shd w:val="clear" w:color="auto" w:fill="FFFFFF"/>
+        </w:rPr>
+        <w:tab/>
+        <w:t xml:space="preserve">    Enter “String”</w:t>
+      </w:r>
+    </w:p>
+    <w:p>
+      <w:pPr>
+        <w:spacing w:after="0" w:line="240" w:lineRule="auto"/>
+        <w:rPr>
+          <w:rFonts w:cstheme="minorHAnsi"/>
+          <w:color w:val="24292E"/>
+          <w:sz w:val="24"/>
+          <w:szCs w:val="24"/>
+          <w:shd w:val="clear" w:color="auto" w:fill="FFFFFF"/>
+        </w:rPr>
+      </w:pPr>
+      <w:r>
+        <w:rPr>
+          <w:rFonts w:cstheme="minorHAnsi"/>
+          <w:color w:val="24292E"/>
+          <w:sz w:val="24"/>
+          <w:szCs w:val="24"/>
+          <w:shd w:val="clear" w:color="auto" w:fill="FFFFFF"/>
+        </w:rPr>
+        <w:tab/>
+      </w:r>
+      <w:r>
+        <w:rPr>
+          <w:rFonts w:cstheme="minorHAnsi"/>
+          <w:color w:val="24292E"/>
+          <w:sz w:val="24"/>
+          <w:szCs w:val="24"/>
+          <w:shd w:val="clear" w:color="auto" w:fill="FFFFFF"/>
+        </w:rPr>
+        <w:tab/>
+      </w:r>
+      <w:r>
+        <w:rPr>
+          <w:rFonts w:cstheme="minorHAnsi"/>
+          <w:color w:val="24292E"/>
+          <w:sz w:val="24"/>
+          <w:szCs w:val="24"/>
+          <w:shd w:val="clear" w:color="auto" w:fill="FFFFFF"/>
+        </w:rPr>
+        <w:tab/>
+        <w:t xml:space="preserve">    Click Submit</w:t>
+      </w:r>
+    </w:p>
+    <w:p>
+      <w:pPr>
+        <w:spacing w:after="0" w:line="240" w:lineRule="auto"/>
+        <w:rPr>
+          <w:sz w:val="24"/>
+          <w:szCs w:val="24"/>
+        </w:rPr>
+      </w:pPr>
+      <w:r>
+        <w:rPr>
+          <w:sz w:val="24"/>
+          <w:szCs w:val="24"/>
+        </w:rPr>
+        <w:t>EXPECTED BEHAVIOR: Screen displays "F</w:t>
+      </w:r>
+      <w:r>
+        <w:rPr>
+          <w:sz w:val="24"/>
+          <w:szCs w:val="24"/>
+        </w:rPr>
+        <w:t>actorial</w:t>
+      </w:r>
+      <w:r>
+        <w:rPr>
+          <w:sz w:val="24"/>
+          <w:szCs w:val="24"/>
+        </w:rPr>
+        <w:t xml:space="preserve"> of String </w:t>
+      </w:r>
+      <w:r>
+        <w:rPr>
+          <w:sz w:val="24"/>
+          <w:szCs w:val="24"/>
+        </w:rPr>
+        <w:t xml:space="preserve">is </w:t>
+      </w:r>
+      <w:r>
+        <w:rPr>
+          <w:sz w:val="24"/>
+          <w:szCs w:val="24"/>
+        </w:rPr>
+        <w:t>1!”</w:t>
+      </w:r>
+    </w:p>
+    <w:p>
+      <w:pPr>
+        <w:spacing w:after="0" w:line="240" w:lineRule="auto"/>
+        <w:rPr>
+          <w:sz w:val="24"/>
+          <w:szCs w:val="24"/>
+        </w:rPr>
+      </w:pPr>
+      <w:r>
+        <w:rPr>
+          <w:sz w:val="24"/>
+          <w:szCs w:val="24"/>
+        </w:rPr>
+        <w:t>OBSERVED BEHAVIOR: Web Page Crashes with an Internal Server Error</w:t>
+      </w:r>
+    </w:p>
+    <w:p>
+      <w:pPr>
+        <w:spacing w:after="0" w:line="240" w:lineRule="auto"/>
+        <w:rPr>
+          <w:sz w:val="24"/>
+          <w:szCs w:val="24"/>
+        </w:rPr>
+      </w:pPr>
+    </w:p>
+    <w:p>
+      <w:pPr>
+        <w:spacing w:after="0" w:line="240" w:lineRule="auto"/>
+        <w:rPr>
+          <w:sz w:val="24"/>
+          <w:szCs w:val="24"/>
+        </w:rPr>
+      </w:pPr>
+    </w:p>
+    <w:p>
+      <w:pPr>
+        <w:spacing w:after="0" w:line="240" w:lineRule="auto"/>
+        <w:rPr>
+          <w:sz w:val="24"/>
+          <w:szCs w:val="24"/>
+        </w:rPr>
+      </w:pPr>
     </w:p>
     <w:sectPr>
       <w:pgSz w:w="12240" w:h="15840"/>
@@ -191,7 +3173,7 @@
 </file>
 
 <file path=word/styles.xml><?xml version="1.0" encoding="utf-8"?>
-<w:styles xmlns:mc="http://schemas.openxmlformats.org/markup-compatibility/2006" xmlns:r="http://schemas.openxmlformats.org/officeDocument/2006/relationships" xmlns:w="http://schemas.openxmlformats.org/wordprocessingml/2006/main" xmlns:w14="http://schemas.microsoft.com/office/word/2010/wordml" xmlns:w15="http://schemas.microsoft.com/office/word/2012/wordml" xmlns:w16se="http://schemas.microsoft.com/office/word/2015/wordml/symex" mc:Ignorable="w14 w15 w16se">
+<w:styles xmlns:mc="http://schemas.openxmlformats.org/markup-compatibility/2006" xmlns:r="http://schemas.openxmlformats.org/officeDocument/2006/relationships" xmlns:w="http://schemas.openxmlformats.org/wordprocessingml/2006/main" xmlns:w14="http://schemas.microsoft.com/office/word/2010/wordml" xmlns:w15="http://schemas.microsoft.com/office/word/2012/wordml" mc:Ignorable="w14 w15">
   <w:docDefaults>
     <w:rPrDefault>
       <w:rPr>
